--- a/ADMINISTRACION ORFEI 2020/Informes 001 registro en cartera de inversion.docx
+++ b/ADMINISTRACION ORFEI 2020/Informes 001 registro en cartera de inversion.docx
@@ -8,6 +8,8 @@
         <w:rPr>
           <w:rFonts w:asciiTheme="minorHAnsi" w:hAnsiTheme="minorHAnsi" w:cstheme="minorHAnsi"/>
           <w:b/>
+          <w:sz w:val="24"/>
+          <w:szCs w:val="24"/>
           <w:u w:val="single"/>
         </w:rPr>
       </w:pPr>
@@ -171,12 +173,16 @@
       <w:r>
         <w:rPr>
           <w:rFonts w:asciiTheme="minorHAnsi" w:hAnsiTheme="minorHAnsi" w:cstheme="minorHAnsi"/>
+          <w:b/>
+          <w:bCs/>
         </w:rPr>
         <w:t xml:space="preserve">ING. </w:t>
       </w:r>
       <w:r>
         <w:rPr>
           <w:rFonts w:asciiTheme="minorHAnsi" w:hAnsiTheme="minorHAnsi" w:cstheme="minorHAnsi"/>
+          <w:b/>
+          <w:bCs/>
         </w:rPr>
         <w:t xml:space="preserve">JUAN F. CISNEROS </w:t>
       </w:r>
@@ -184,6 +190,8 @@
       <w:r>
         <w:rPr>
           <w:rFonts w:asciiTheme="minorHAnsi" w:hAnsiTheme="minorHAnsi" w:cstheme="minorHAnsi"/>
+          <w:b/>
+          <w:bCs/>
         </w:rPr>
         <w:t>SULLCAHUMAN</w:t>
       </w:r>
@@ -191,6 +199,8 @@
       <w:r>
         <w:rPr>
           <w:rFonts w:asciiTheme="minorHAnsi" w:hAnsiTheme="minorHAnsi" w:cstheme="minorHAnsi"/>
+          <w:b/>
+          <w:bCs/>
         </w:rPr>
         <w:t>.</w:t>
       </w:r>
@@ -204,7 +214,7 @@
         <w:spacing w:after="0" w:line="240" w:lineRule="auto"/>
         <w:rPr>
           <w:rFonts w:asciiTheme="minorHAnsi" w:hAnsiTheme="minorHAnsi" w:cstheme="minorHAnsi"/>
-          <w:b/>
+          <w:bCs/>
           <w:sz w:val="18"/>
           <w:szCs w:val="18"/>
         </w:rPr>
@@ -224,7 +234,7 @@
       <w:r>
         <w:rPr>
           <w:rFonts w:asciiTheme="minorHAnsi" w:hAnsiTheme="minorHAnsi" w:cstheme="minorHAnsi"/>
-          <w:b/>
+          <w:bCs/>
           <w:sz w:val="18"/>
           <w:szCs w:val="18"/>
         </w:rPr>
@@ -233,24 +243,12 @@
       <w:r>
         <w:rPr>
           <w:rFonts w:asciiTheme="minorHAnsi" w:hAnsiTheme="minorHAnsi" w:cstheme="minorHAnsi"/>
-          <w:b/>
+          <w:bCs/>
           <w:sz w:val="18"/>
           <w:szCs w:val="18"/>
         </w:rPr>
         <w:t>.</w:t>
       </w:r>
-    </w:p>
-    <w:p>
-      <w:pPr>
-        <w:tabs>
-          <w:tab w:val="left" w:pos="1985"/>
-          <w:tab w:val="left" w:pos="2410"/>
-        </w:tabs>
-        <w:spacing w:after="0" w:line="240" w:lineRule="auto"/>
-        <w:rPr>
-          <w:rFonts w:asciiTheme="minorHAnsi" w:hAnsiTheme="minorHAnsi" w:cstheme="minorHAnsi"/>
-        </w:rPr>
-      </w:pPr>
     </w:p>
     <w:p>
       <w:pPr>
@@ -544,13 +542,7 @@
         <w:rPr>
           <w:rFonts w:asciiTheme="minorHAnsi" w:hAnsiTheme="minorHAnsi" w:cstheme="minorHAnsi"/>
         </w:rPr>
-        <w:t xml:space="preserve">la Sub Gerencia de Desarrollo Institucional Estadística e Informática nos solicita el registro en la cartera de inversiones del proyecto </w:t>
-      </w:r>
-      <w:r>
-        <w:rPr>
-          <w:rFonts w:asciiTheme="minorHAnsi" w:hAnsiTheme="minorHAnsi" w:cstheme="minorHAnsi"/>
-        </w:rPr>
-        <w:t>“MEJORAMIENTO DEL SERVICIO DE INFORMACIÓN Y TELECOMUNICACIONES HACIA UN GOBIERNO DIGITAL EN EL GOBIERNO REGIONAL DE APURÍMAC”.</w:t>
+        <w:t>la Sub Gerencia de Desarrollo Institucional Estadística e Informática nos solicita el registro en la cartera de inversiones del proyecto “MEJORAMIENTO DEL SERVICIO DE INFORMACIÓN Y TELECOMUNICACIONES HACIA UN GOBIERNO DIGITAL EN EL GOBIERNO REGIONAL DE APURÍMAC”.</w:t>
       </w:r>
     </w:p>
     <w:p>
@@ -605,38 +597,30 @@
       <w:r>
         <w:rPr>
           <w:rFonts w:asciiTheme="minorHAnsi" w:hAnsiTheme="minorHAnsi" w:cstheme="minorHAnsi"/>
+          <w:b/>
+          <w:bCs/>
         </w:rPr>
         <w:t xml:space="preserve">Formular </w:t>
       </w:r>
       <w:r>
         <w:rPr>
           <w:rFonts w:asciiTheme="minorHAnsi" w:hAnsiTheme="minorHAnsi" w:cstheme="minorHAnsi"/>
-        </w:rPr>
-        <w:t>el Plan De Gobierno Digital del Gobierno Regional de Apurímac</w:t>
-      </w:r>
-      <w:r>
-        <w:rPr>
-          <w:rFonts w:asciiTheme="minorHAnsi" w:hAnsiTheme="minorHAnsi" w:cstheme="minorHAnsi"/>
-        </w:rPr>
-        <w:t xml:space="preserve"> como </w:t>
-      </w:r>
-      <w:r>
-        <w:rPr>
-          <w:rFonts w:asciiTheme="minorHAnsi" w:hAnsiTheme="minorHAnsi" w:cstheme="minorHAnsi"/>
-        </w:rPr>
-        <w:t>parte de un proceso de mejora continua y mantener una visión de</w:t>
-      </w:r>
-      <w:r>
-        <w:rPr>
-          <w:rFonts w:asciiTheme="minorHAnsi" w:hAnsiTheme="minorHAnsi" w:cstheme="minorHAnsi"/>
-        </w:rPr>
-        <w:t xml:space="preserve"> </w:t>
-      </w:r>
-      <w:r>
-        <w:rPr>
-          <w:rFonts w:asciiTheme="minorHAnsi" w:hAnsiTheme="minorHAnsi" w:cstheme="minorHAnsi"/>
-        </w:rPr>
-        <w:t>futuro, considerando el corto, mediano y largo plazo.</w:t>
+          <w:b/>
+          <w:bCs/>
+        </w:rPr>
+        <w:t>el Plan De Gobierno Digital</w:t>
+      </w:r>
+      <w:r>
+        <w:rPr>
+          <w:rFonts w:asciiTheme="minorHAnsi" w:hAnsiTheme="minorHAnsi" w:cstheme="minorHAnsi"/>
+        </w:rPr>
+        <w:t xml:space="preserve"> del Gobierno Regional de Apurímac</w:t>
+      </w:r>
+      <w:r>
+        <w:rPr>
+          <w:rFonts w:asciiTheme="minorHAnsi" w:hAnsiTheme="minorHAnsi" w:cstheme="minorHAnsi"/>
+        </w:rPr>
+        <w:t xml:space="preserve"> como parte de un proceso de mejora continua y mantener una visión de futuro, considerando el corto, mediano y largo plazo.</w:t>
       </w:r>
     </w:p>
     <w:p>
@@ -665,6 +649,8 @@
       <w:r>
         <w:rPr>
           <w:rFonts w:asciiTheme="minorHAnsi" w:hAnsiTheme="minorHAnsi" w:cstheme="minorHAnsi"/>
+          <w:b/>
+          <w:bCs/>
         </w:rPr>
         <w:t>Decreto Legislativo N° 1412</w:t>
       </w:r>
@@ -672,37 +658,7 @@
         <w:rPr>
           <w:rFonts w:asciiTheme="minorHAnsi" w:hAnsiTheme="minorHAnsi" w:cstheme="minorHAnsi"/>
         </w:rPr>
-        <w:t xml:space="preserve"> con el que se aprueba </w:t>
-      </w:r>
-      <w:r>
-        <w:rPr>
-          <w:rFonts w:asciiTheme="minorHAnsi" w:hAnsiTheme="minorHAnsi" w:cstheme="minorHAnsi"/>
-        </w:rPr>
-        <w:t>la</w:t>
-      </w:r>
-      <w:r>
-        <w:rPr>
-          <w:rFonts w:asciiTheme="minorHAnsi" w:hAnsiTheme="minorHAnsi" w:cstheme="minorHAnsi"/>
-        </w:rPr>
-        <w:t xml:space="preserve"> </w:t>
-      </w:r>
-      <w:r>
-        <w:rPr>
-          <w:rFonts w:asciiTheme="minorHAnsi" w:hAnsiTheme="minorHAnsi" w:cstheme="minorHAnsi"/>
-        </w:rPr>
-        <w:t>Ley de Gobierno Digital,</w:t>
-      </w:r>
-      <w:r>
-        <w:rPr>
-          <w:rFonts w:asciiTheme="minorHAnsi" w:hAnsiTheme="minorHAnsi" w:cstheme="minorHAnsi"/>
-        </w:rPr>
-        <w:t xml:space="preserve"> </w:t>
-      </w:r>
-      <w:r>
-        <w:rPr>
-          <w:rFonts w:asciiTheme="minorHAnsi" w:hAnsiTheme="minorHAnsi" w:cstheme="minorHAnsi"/>
-        </w:rPr>
-        <w:t xml:space="preserve">la cual, entre otros, establece </w:t>
+        <w:t xml:space="preserve"> con el que se aprueba la Ley de Gobierno Digital, la cual, entre otros, establece </w:t>
       </w:r>
       <w:r>
         <w:rPr>
@@ -730,13 +686,133 @@
         <w:rPr>
           <w:rFonts w:asciiTheme="minorHAnsi" w:hAnsiTheme="minorHAnsi" w:cstheme="minorHAnsi"/>
         </w:rPr>
-        <w:t xml:space="preserve"> Por lo que en aplicación a los dispuesto por el decreto antes dispuesto y aprobado resolutivamente por esta institución es necesario contar con un Plan de Gobierno Digital en el que se justifique la necesidad y los mecanismos para la </w:t>
-      </w:r>
-      <w:r>
-        <w:rPr>
-          <w:rFonts w:asciiTheme="minorHAnsi" w:hAnsiTheme="minorHAnsi" w:cstheme="minorHAnsi"/>
-        </w:rPr>
-        <w:t>implementación de inversiones relacionados a este tema.</w:t>
+        <w:t xml:space="preserve"> Por lo que en aplicación a los dispuesto por el decreto antes </w:t>
+      </w:r>
+      <w:r>
+        <w:rPr>
+          <w:rFonts w:asciiTheme="minorHAnsi" w:hAnsiTheme="minorHAnsi" w:cstheme="minorHAnsi"/>
+        </w:rPr>
+        <w:t>mencionado</w:t>
+      </w:r>
+      <w:r>
+        <w:rPr>
+          <w:rFonts w:asciiTheme="minorHAnsi" w:hAnsiTheme="minorHAnsi" w:cstheme="minorHAnsi"/>
+        </w:rPr>
+        <w:t xml:space="preserve"> y aprobado resolutivamente por esta institución es necesario contar con un</w:t>
+      </w:r>
+      <w:r>
+        <w:rPr>
+          <w:rFonts w:asciiTheme="minorHAnsi" w:hAnsiTheme="minorHAnsi" w:cstheme="minorHAnsi"/>
+          <w:b/>
+          <w:bCs/>
+        </w:rPr>
+        <w:t xml:space="preserve"> Plan de Gobierno Digital </w:t>
+      </w:r>
+      <w:r>
+        <w:rPr>
+          <w:rFonts w:asciiTheme="minorHAnsi" w:hAnsiTheme="minorHAnsi" w:cstheme="minorHAnsi"/>
+        </w:rPr>
+        <w:t xml:space="preserve">en el que se </w:t>
+      </w:r>
+      <w:r>
+        <w:rPr>
+          <w:rFonts w:asciiTheme="minorHAnsi" w:hAnsiTheme="minorHAnsi" w:cstheme="minorHAnsi"/>
+          <w:b/>
+          <w:bCs/>
+        </w:rPr>
+        <w:t xml:space="preserve">justifique la necesidad y los mecanismos para la </w:t>
+      </w:r>
+      <w:r>
+        <w:rPr>
+          <w:rFonts w:asciiTheme="minorHAnsi" w:hAnsiTheme="minorHAnsi" w:cstheme="minorHAnsi"/>
+          <w:b/>
+          <w:bCs/>
+        </w:rPr>
+        <w:t>implementación de inversiones</w:t>
+      </w:r>
+      <w:r>
+        <w:rPr>
+          <w:rFonts w:asciiTheme="minorHAnsi" w:hAnsiTheme="minorHAnsi" w:cstheme="minorHAnsi"/>
+        </w:rPr>
+        <w:t xml:space="preserve"> relacionados a este tema.</w:t>
+      </w:r>
+    </w:p>
+    <w:p>
+      <w:pPr>
+        <w:spacing w:after="0" w:line="240" w:lineRule="auto"/>
+        <w:jc w:val="both"/>
+        <w:rPr>
+          <w:rFonts w:asciiTheme="minorHAnsi" w:hAnsiTheme="minorHAnsi" w:cstheme="minorHAnsi"/>
+        </w:rPr>
+      </w:pPr>
+    </w:p>
+    <w:p>
+      <w:pPr>
+        <w:spacing w:after="0" w:line="240" w:lineRule="auto"/>
+        <w:jc w:val="both"/>
+        <w:rPr>
+          <w:rFonts w:asciiTheme="minorHAnsi" w:hAnsiTheme="minorHAnsi" w:cstheme="minorHAnsi"/>
+        </w:rPr>
+      </w:pPr>
+      <w:r>
+        <w:rPr>
+          <w:rFonts w:asciiTheme="minorHAnsi" w:hAnsiTheme="minorHAnsi" w:cstheme="minorHAnsi"/>
+        </w:rPr>
+        <w:t xml:space="preserve">Por lo expuesto y con la finalidad de continuar con lo solicitado es necesario adjuntar al informe de la referencia el </w:t>
+      </w:r>
+      <w:r>
+        <w:rPr>
+          <w:rFonts w:asciiTheme="minorHAnsi" w:hAnsiTheme="minorHAnsi" w:cstheme="minorHAnsi"/>
+          <w:b/>
+          <w:bCs/>
+        </w:rPr>
+        <w:t>Plan de Gobierno Digital Aprobado</w:t>
+      </w:r>
+      <w:r>
+        <w:rPr>
+          <w:rFonts w:asciiTheme="minorHAnsi" w:hAnsiTheme="minorHAnsi" w:cstheme="minorHAnsi"/>
+        </w:rPr>
+        <w:t xml:space="preserve"> </w:t>
+      </w:r>
+      <w:r>
+        <w:rPr>
+          <w:rFonts w:asciiTheme="minorHAnsi" w:hAnsiTheme="minorHAnsi" w:cstheme="minorHAnsi"/>
+        </w:rPr>
+        <w:t xml:space="preserve">retroalimentado al </w:t>
+      </w:r>
+      <w:r>
+        <w:rPr>
+          <w:rFonts w:asciiTheme="minorHAnsi" w:hAnsiTheme="minorHAnsi" w:cstheme="minorHAnsi"/>
+        </w:rPr>
+        <w:t>Plan Estratégico Institucional (</w:t>
+      </w:r>
+      <w:proofErr w:type="spellStart"/>
+      <w:r>
+        <w:rPr>
+          <w:rFonts w:asciiTheme="minorHAnsi" w:hAnsiTheme="minorHAnsi" w:cstheme="minorHAnsi"/>
+        </w:rPr>
+        <w:t>PEI</w:t>
+      </w:r>
+      <w:proofErr w:type="spellEnd"/>
+      <w:r>
+        <w:rPr>
+          <w:rFonts w:asciiTheme="minorHAnsi" w:hAnsiTheme="minorHAnsi" w:cstheme="minorHAnsi"/>
+        </w:rPr>
+        <w:t>) y Plan Operativo Institucional (</w:t>
+      </w:r>
+      <w:proofErr w:type="spellStart"/>
+      <w:r>
+        <w:rPr>
+          <w:rFonts w:asciiTheme="minorHAnsi" w:hAnsiTheme="minorHAnsi" w:cstheme="minorHAnsi"/>
+        </w:rPr>
+        <w:t>POI</w:t>
+      </w:r>
+      <w:proofErr w:type="spellEnd"/>
+      <w:r>
+        <w:rPr>
+          <w:rFonts w:asciiTheme="minorHAnsi" w:hAnsiTheme="minorHAnsi" w:cstheme="minorHAnsi"/>
+        </w:rPr>
+        <w:t>) de la entidad.</w:t>
       </w:r>
     </w:p>
     <w:p>
@@ -782,6 +858,8 @@
         <w:jc w:val="center"/>
         <w:rPr>
           <w:rFonts w:asciiTheme="minorHAnsi" w:hAnsiTheme="minorHAnsi" w:cstheme="minorHAnsi"/>
+          <w:sz w:val="24"/>
+          <w:szCs w:val="24"/>
         </w:rPr>
       </w:pPr>
     </w:p>
@@ -790,6 +868,8 @@
         <w:jc w:val="center"/>
         <w:rPr>
           <w:rFonts w:asciiTheme="minorHAnsi" w:hAnsiTheme="minorHAnsi" w:cstheme="minorHAnsi"/>
+          <w:sz w:val="24"/>
+          <w:szCs w:val="24"/>
         </w:rPr>
       </w:pPr>
     </w:p>
@@ -1163,7 +1243,7 @@
     </w:tblGrid>
     <w:tr>
       <w:trPr>
-        <w:trHeight w:val="1405"/>
+        <w:trHeight w:val="1131"/>
       </w:trPr>
       <w:tc>
         <w:tcPr>
@@ -1179,15 +1259,15 @@
               <w:noProof/>
             </w:rPr>
             <w:drawing>
-              <wp:anchor distT="0" distB="0" distL="114300" distR="114300" simplePos="0" relativeHeight="251663360" behindDoc="0" locked="0" layoutInCell="1" allowOverlap="1" wp14:anchorId="5BE77981" wp14:editId="5A2D26B3">
+              <wp:anchor distT="0" distB="0" distL="114300" distR="114300" simplePos="0" relativeHeight="251663360" behindDoc="0" locked="0" layoutInCell="1" allowOverlap="1" wp14:anchorId="5BE77981" wp14:editId="64A66FEE">
                 <wp:simplePos x="0" y="0"/>
                 <wp:positionH relativeFrom="page">
-                  <wp:posOffset>59055</wp:posOffset>
+                  <wp:posOffset>61678</wp:posOffset>
                 </wp:positionH>
                 <wp:positionV relativeFrom="page">
                   <wp:posOffset>5080</wp:posOffset>
                 </wp:positionV>
-                <wp:extent cx="650240" cy="699770"/>
+                <wp:extent cx="556591" cy="598988"/>
                 <wp:effectExtent l="0" t="0" r="0" b="0"/>
                 <wp:wrapNone/>
                 <wp:docPr id="39" name="Imagen 41"/>
@@ -1219,7 +1299,7 @@
                       <pic:spPr bwMode="auto">
                         <a:xfrm>
                           <a:off x="0" y="0"/>
-                          <a:ext cx="650240" cy="699770"/>
+                          <a:ext cx="565009" cy="608047"/>
                         </a:xfrm>
                         <a:prstGeom prst="rect">
                           <a:avLst/>
@@ -1255,16 +1335,16 @@
             <w:rPr>
               <w:b/>
               <w:bCs/>
-              <w:sz w:val="32"/>
-              <w:szCs w:val="32"/>
+              <w:sz w:val="28"/>
+              <w:szCs w:val="28"/>
             </w:rPr>
           </w:pPr>
           <w:r>
             <w:rPr>
               <w:b/>
               <w:bCs/>
-              <w:sz w:val="32"/>
-              <w:szCs w:val="32"/>
+              <w:sz w:val="28"/>
+              <w:szCs w:val="28"/>
             </w:rPr>
             <w:t>GOBIERNO REGIONAL DE APURÍMAC</w:t>
           </w:r>
@@ -1274,8 +1354,16 @@
             <w:spacing w:line="240" w:lineRule="auto"/>
             <w:contextualSpacing/>
             <w:jc w:val="center"/>
+            <w:rPr>
+              <w:sz w:val="20"/>
+              <w:szCs w:val="20"/>
+            </w:rPr>
           </w:pPr>
           <w:r>
+            <w:rPr>
+              <w:sz w:val="20"/>
+              <w:szCs w:val="20"/>
+            </w:rPr>
             <w:t>GERENCIA GENERAL</w:t>
           </w:r>
         </w:p>
@@ -1284,8 +1372,16 @@
             <w:spacing w:line="240" w:lineRule="auto"/>
             <w:contextualSpacing/>
             <w:jc w:val="center"/>
+            <w:rPr>
+              <w:sz w:val="20"/>
+              <w:szCs w:val="20"/>
+            </w:rPr>
           </w:pPr>
           <w:r>
+            <w:rPr>
+              <w:sz w:val="20"/>
+              <w:szCs w:val="20"/>
+            </w:rPr>
             <w:t>OFICINA REGIONAL DE FORMULACIÓN Y EVALUACIÓN DE INVERSIONES</w:t>
           </w:r>
         </w:p>
@@ -1296,6 +1392,10 @@
             <w:jc w:val="center"/>
           </w:pPr>
           <w:r>
+            <w:rPr>
+              <w:sz w:val="20"/>
+              <w:szCs w:val="20"/>
+            </w:rPr>
             <w:t>“Año de la Universalización de la Salud”</w:t>
           </w:r>
         </w:p>
@@ -1314,9 +1414,9 @@
               <w:noProof/>
             </w:rPr>
             <w:drawing>
-              <wp:inline distT="0" distB="0" distL="0" distR="0" wp14:anchorId="11372D56" wp14:editId="0874AE62">
-                <wp:extent cx="599388" cy="803082"/>
-                <wp:effectExtent l="0" t="0" r="0" b="0"/>
+              <wp:inline distT="0" distB="0" distL="0" distR="0" wp14:anchorId="11372D56" wp14:editId="2D539CAB">
+                <wp:extent cx="479535" cy="642498"/>
+                <wp:effectExtent l="0" t="0" r="0" b="5715"/>
                 <wp:docPr id="40" name="Imagen 42"/>
                 <wp:cNvGraphicFramePr>
                   <a:graphicFrameLocks xmlns:a="http://schemas.openxmlformats.org/drawingml/2006/main" noChangeAspect="1"/>
@@ -1346,7 +1446,7 @@
                       <pic:spPr bwMode="auto">
                         <a:xfrm>
                           <a:off x="0" y="0"/>
-                          <a:ext cx="602999" cy="807919"/>
+                          <a:ext cx="490337" cy="656971"/>
                         </a:xfrm>
                         <a:prstGeom prst="rect">
                           <a:avLst/>

--- a/ADMINISTRACION ORFEI 2020/Informes 001 registro en cartera de inversion.docx
+++ b/ADMINISTRACION ORFEI 2020/Informes 001 registro en cartera de inversion.docx
@@ -30,95 +30,43 @@
           <w:rFonts w:asciiTheme="minorHAnsi" w:hAnsiTheme="minorHAnsi" w:cstheme="minorHAnsi"/>
           <w:b/>
         </w:rPr>
-        <w:t xml:space="preserve">INFORME </w:t>
-      </w:r>
-      <w:proofErr w:type="spellStart"/>
+        <w:t>INFORME Nº 001 – 2020 – GR.APURIMAC</w:t>
+      </w:r>
       <w:r>
         <w:rPr>
           <w:rFonts w:asciiTheme="minorHAnsi" w:hAnsiTheme="minorHAnsi" w:cstheme="minorHAnsi"/>
           <w:b/>
         </w:rPr>
-        <w:t>Nº</w:t>
-      </w:r>
-      <w:proofErr w:type="spellEnd"/>
+        <w:t>-</w:t>
+      </w:r>
       <w:r>
         <w:rPr>
           <w:rFonts w:asciiTheme="minorHAnsi" w:hAnsiTheme="minorHAnsi" w:cstheme="minorHAnsi"/>
           <w:b/>
         </w:rPr>
-        <w:t xml:space="preserve"> 001 – 2020 – </w:t>
-      </w:r>
-      <w:proofErr w:type="spellStart"/>
-      <w:proofErr w:type="gramStart"/>
+        <w:t>GG/ORFEI/</w:t>
+      </w:r>
       <w:r>
         <w:rPr>
           <w:rFonts w:asciiTheme="minorHAnsi" w:hAnsiTheme="minorHAnsi" w:cstheme="minorHAnsi"/>
           <w:b/>
         </w:rPr>
-        <w:t>GR.APURIMAC</w:t>
-      </w:r>
-      <w:proofErr w:type="gramEnd"/>
+        <w:t>EI</w:t>
+      </w:r>
       <w:r>
         <w:rPr>
           <w:rFonts w:asciiTheme="minorHAnsi" w:hAnsiTheme="minorHAnsi" w:cstheme="minorHAnsi"/>
           <w:b/>
         </w:rPr>
-        <w:t>-</w:t>
+        <w:t>/</w:t>
       </w:r>
       <w:r>
         <w:rPr>
           <w:rFonts w:asciiTheme="minorHAnsi" w:hAnsiTheme="minorHAnsi" w:cstheme="minorHAnsi"/>
           <w:b/>
         </w:rPr>
-        <w:t>GG</w:t>
-      </w:r>
-      <w:proofErr w:type="spellEnd"/>
-      <w:r>
-        <w:rPr>
-          <w:rFonts w:asciiTheme="minorHAnsi" w:hAnsiTheme="minorHAnsi" w:cstheme="minorHAnsi"/>
-          <w:b/>
-        </w:rPr>
-        <w:t>/</w:t>
-      </w:r>
-      <w:proofErr w:type="spellStart"/>
-      <w:r>
-        <w:rPr>
-          <w:rFonts w:asciiTheme="minorHAnsi" w:hAnsiTheme="minorHAnsi" w:cstheme="minorHAnsi"/>
-          <w:b/>
-        </w:rPr>
-        <w:t>ORFEI</w:t>
-      </w:r>
-      <w:proofErr w:type="spellEnd"/>
-      <w:r>
-        <w:rPr>
-          <w:rFonts w:asciiTheme="minorHAnsi" w:hAnsiTheme="minorHAnsi" w:cstheme="minorHAnsi"/>
-          <w:b/>
-        </w:rPr>
-        <w:t>/</w:t>
-      </w:r>
-      <w:r>
-        <w:rPr>
-          <w:rFonts w:asciiTheme="minorHAnsi" w:hAnsiTheme="minorHAnsi" w:cstheme="minorHAnsi"/>
-          <w:b/>
-        </w:rPr>
-        <w:t>EI</w:t>
-      </w:r>
-      <w:r>
-        <w:rPr>
-          <w:rFonts w:asciiTheme="minorHAnsi" w:hAnsiTheme="minorHAnsi" w:cstheme="minorHAnsi"/>
-          <w:b/>
-        </w:rPr>
-        <w:t>/</w:t>
-      </w:r>
-      <w:proofErr w:type="spellStart"/>
-      <w:r>
-        <w:rPr>
-          <w:rFonts w:asciiTheme="minorHAnsi" w:hAnsiTheme="minorHAnsi" w:cstheme="minorHAnsi"/>
-          <w:b/>
-        </w:rPr>
         <w:t>MRLL</w:t>
       </w:r>
-      <w:proofErr w:type="spellEnd"/>
       <w:r>
         <w:rPr>
           <w:rFonts w:asciiTheme="minorHAnsi" w:hAnsiTheme="minorHAnsi" w:cstheme="minorHAnsi"/>
@@ -184,25 +132,7 @@
           <w:b/>
           <w:bCs/>
         </w:rPr>
-        <w:t xml:space="preserve">JUAN F. CISNEROS </w:t>
-      </w:r>
-      <w:proofErr w:type="spellStart"/>
-      <w:r>
-        <w:rPr>
-          <w:rFonts w:asciiTheme="minorHAnsi" w:hAnsiTheme="minorHAnsi" w:cstheme="minorHAnsi"/>
-          <w:b/>
-          <w:bCs/>
-        </w:rPr>
-        <w:t>SULLCAHUMAN</w:t>
-      </w:r>
-      <w:proofErr w:type="spellEnd"/>
-      <w:r>
-        <w:rPr>
-          <w:rFonts w:asciiTheme="minorHAnsi" w:hAnsiTheme="minorHAnsi" w:cstheme="minorHAnsi"/>
-          <w:b/>
-          <w:bCs/>
-        </w:rPr>
-        <w:t>.</w:t>
+        <w:t>JUAN F. CISNEROS SULLCAHUMAN.</w:t>
       </w:r>
     </w:p>
     <w:p>
@@ -353,35 +283,7 @@
         <w:rPr>
           <w:rFonts w:asciiTheme="minorHAnsi" w:hAnsiTheme="minorHAnsi" w:cstheme="minorHAnsi"/>
         </w:rPr>
-        <w:t>INFORME N° 083-2020-</w:t>
-      </w:r>
-      <w:proofErr w:type="spellStart"/>
-      <w:r>
-        <w:rPr>
-          <w:rFonts w:asciiTheme="minorHAnsi" w:hAnsiTheme="minorHAnsi" w:cstheme="minorHAnsi"/>
-        </w:rPr>
-        <w:t>GRAP</w:t>
-      </w:r>
-      <w:proofErr w:type="spellEnd"/>
-      <w:r>
-        <w:rPr>
-          <w:rFonts w:asciiTheme="minorHAnsi" w:hAnsiTheme="minorHAnsi" w:cstheme="minorHAnsi"/>
-        </w:rPr>
-        <w:t>/09.03/</w:t>
-      </w:r>
-      <w:proofErr w:type="spellStart"/>
-      <w:r>
-        <w:rPr>
-          <w:rFonts w:asciiTheme="minorHAnsi" w:hAnsiTheme="minorHAnsi" w:cstheme="minorHAnsi"/>
-        </w:rPr>
-        <w:t>SGDIEI</w:t>
-      </w:r>
-      <w:proofErr w:type="spellEnd"/>
-      <w:r>
-        <w:rPr>
-          <w:rFonts w:asciiTheme="minorHAnsi" w:hAnsiTheme="minorHAnsi" w:cstheme="minorHAnsi"/>
-        </w:rPr>
-        <w:t>.</w:t>
+        <w:t>INFORME N° 083-2020-GRAP/09.03/SGDIEI.</w:t>
       </w:r>
     </w:p>
     <w:p>
@@ -542,7 +444,19 @@
         <w:rPr>
           <w:rFonts w:asciiTheme="minorHAnsi" w:hAnsiTheme="minorHAnsi" w:cstheme="minorHAnsi"/>
         </w:rPr>
-        <w:t>la Sub Gerencia de Desarrollo Institucional Estadística e Informática nos solicita el registro en la cartera de inversiones del proyecto “MEJORAMIENTO DEL SERVICIO DE INFORMACIÓN Y TELECOMUNICACIONES HACIA UN GOBIERNO DIGITAL EN EL GOBIERNO REGIONAL DE APURÍMAC”.</w:t>
+        <w:t>la Sub Gerencia de Desarrollo Institucional Estadística e Informática</w:t>
+      </w:r>
+      <w:r>
+        <w:rPr>
+          <w:rFonts w:asciiTheme="minorHAnsi" w:hAnsiTheme="minorHAnsi" w:cstheme="minorHAnsi"/>
+        </w:rPr>
+        <w:t>,</w:t>
+      </w:r>
+      <w:r>
+        <w:rPr>
+          <w:rFonts w:asciiTheme="minorHAnsi" w:hAnsiTheme="minorHAnsi" w:cstheme="minorHAnsi"/>
+        </w:rPr>
+        <w:t xml:space="preserve"> solicita el registro en la cartera de inversiones del proyecto “MEJORAMIENTO DEL SERVICIO DE INFORMACIÓN Y TELECOMUNICACIONES HACIA UN GOBIERNO DIGITAL EN EL GOBIERNO REGIONAL DE APURÍMAC”.</w:t>
       </w:r>
     </w:p>
     <w:p>
@@ -578,21 +492,7 @@
         <w:rPr>
           <w:rFonts w:asciiTheme="minorHAnsi" w:hAnsiTheme="minorHAnsi" w:cstheme="minorHAnsi"/>
         </w:rPr>
-        <w:t>285-2018-GR-</w:t>
-      </w:r>
-      <w:proofErr w:type="spellStart"/>
-      <w:r>
-        <w:rPr>
-          <w:rFonts w:asciiTheme="minorHAnsi" w:hAnsiTheme="minorHAnsi" w:cstheme="minorHAnsi"/>
-        </w:rPr>
-        <w:t>APURIMAC</w:t>
-      </w:r>
-      <w:proofErr w:type="spellEnd"/>
-      <w:r>
-        <w:rPr>
-          <w:rFonts w:asciiTheme="minorHAnsi" w:hAnsiTheme="minorHAnsi" w:cstheme="minorHAnsi"/>
-        </w:rPr>
-        <w:t xml:space="preserve">/GR de fecha 07 de agosto del 2018 se constituye el Comité Gestión Digital, con la finalidad de </w:t>
+        <w:t xml:space="preserve">285-2018-GR-APURIMAC/GR de fecha 07 de agosto del 2018 se constituye el Comité Gestión Digital, con la finalidad de </w:t>
       </w:r>
       <w:r>
         <w:rPr>
@@ -608,7 +508,23 @@
           <w:b/>
           <w:bCs/>
         </w:rPr>
-        <w:t>el Plan De Gobierno Digital</w:t>
+        <w:t xml:space="preserve">el Plan </w:t>
+      </w:r>
+      <w:r>
+        <w:rPr>
+          <w:rFonts w:asciiTheme="minorHAnsi" w:hAnsiTheme="minorHAnsi" w:cstheme="minorHAnsi"/>
+          <w:b/>
+          <w:bCs/>
+        </w:rPr>
+        <w:t>d</w:t>
+      </w:r>
+      <w:r>
+        <w:rPr>
+          <w:rFonts w:asciiTheme="minorHAnsi" w:hAnsiTheme="minorHAnsi" w:cstheme="minorHAnsi"/>
+          <w:b/>
+          <w:bCs/>
+        </w:rPr>
+        <w:t>e Gobierno Digital</w:t>
       </w:r>
       <w:r>
         <w:rPr>
@@ -686,19 +602,7 @@
         <w:rPr>
           <w:rFonts w:asciiTheme="minorHAnsi" w:hAnsiTheme="minorHAnsi" w:cstheme="minorHAnsi"/>
         </w:rPr>
-        <w:t xml:space="preserve"> Por lo que en aplicación a los dispuesto por el decreto antes </w:t>
-      </w:r>
-      <w:r>
-        <w:rPr>
-          <w:rFonts w:asciiTheme="minorHAnsi" w:hAnsiTheme="minorHAnsi" w:cstheme="minorHAnsi"/>
-        </w:rPr>
-        <w:t>mencionado</w:t>
-      </w:r>
-      <w:r>
-        <w:rPr>
-          <w:rFonts w:asciiTheme="minorHAnsi" w:hAnsiTheme="minorHAnsi" w:cstheme="minorHAnsi"/>
-        </w:rPr>
-        <w:t xml:space="preserve"> y aprobado resolutivamente por esta institución es necesario contar con un</w:t>
+        <w:t xml:space="preserve"> </w:t>
       </w:r>
       <w:r>
         <w:rPr>
@@ -706,13 +610,7 @@
           <w:b/>
           <w:bCs/>
         </w:rPr>
-        <w:t xml:space="preserve"> Plan de Gobierno Digital </w:t>
-      </w:r>
-      <w:r>
-        <w:rPr>
-          <w:rFonts w:asciiTheme="minorHAnsi" w:hAnsiTheme="minorHAnsi" w:cstheme="minorHAnsi"/>
-        </w:rPr>
-        <w:t xml:space="preserve">en el que se </w:t>
+        <w:t xml:space="preserve">Por lo que en aplicación a los dispuesto por el decreto antes </w:t>
       </w:r>
       <w:r>
         <w:rPr>
@@ -720,7 +618,7 @@
           <w:b/>
           <w:bCs/>
         </w:rPr>
-        <w:t xml:space="preserve">justifique la necesidad y los mecanismos para la </w:t>
+        <w:t>mencionado</w:t>
       </w:r>
       <w:r>
         <w:rPr>
@@ -728,6 +626,62 @@
           <w:b/>
           <w:bCs/>
         </w:rPr>
+        <w:t xml:space="preserve"> y aprobado resolutivamente por esta institución</w:t>
+      </w:r>
+      <w:r>
+        <w:rPr>
+          <w:rFonts w:asciiTheme="minorHAnsi" w:hAnsiTheme="minorHAnsi" w:cstheme="minorHAnsi"/>
+          <w:b/>
+          <w:bCs/>
+        </w:rPr>
+        <w:t>,</w:t>
+      </w:r>
+      <w:r>
+        <w:rPr>
+          <w:rFonts w:asciiTheme="minorHAnsi" w:hAnsiTheme="minorHAnsi" w:cstheme="minorHAnsi"/>
+          <w:b/>
+          <w:bCs/>
+        </w:rPr>
+        <w:t xml:space="preserve"> </w:t>
+      </w:r>
+      <w:r>
+        <w:rPr>
+          <w:rFonts w:asciiTheme="minorHAnsi" w:hAnsiTheme="minorHAnsi" w:cstheme="minorHAnsi"/>
+          <w:b/>
+          <w:bCs/>
+        </w:rPr>
+        <w:t xml:space="preserve">como primer paso </w:t>
+      </w:r>
+      <w:r>
+        <w:rPr>
+          <w:rFonts w:asciiTheme="minorHAnsi" w:hAnsiTheme="minorHAnsi" w:cstheme="minorHAnsi"/>
+          <w:b/>
+          <w:bCs/>
+        </w:rPr>
+        <w:t xml:space="preserve">es </w:t>
+      </w:r>
+      <w:r>
+        <w:rPr>
+          <w:rFonts w:asciiTheme="minorHAnsi" w:hAnsiTheme="minorHAnsi" w:cstheme="minorHAnsi"/>
+          <w:b/>
+          <w:bCs/>
+        </w:rPr>
+        <w:t xml:space="preserve">condición </w:t>
+      </w:r>
+      <w:r>
+        <w:rPr>
+          <w:rFonts w:asciiTheme="minorHAnsi" w:hAnsiTheme="minorHAnsi" w:cstheme="minorHAnsi"/>
+          <w:b/>
+          <w:bCs/>
+        </w:rPr>
+        <w:t xml:space="preserve">contar con un Plan de Gobierno Digital en el que se justifique la necesidad y los mecanismos para la </w:t>
+      </w:r>
+      <w:r>
+        <w:rPr>
+          <w:rFonts w:asciiTheme="minorHAnsi" w:hAnsiTheme="minorHAnsi" w:cstheme="minorHAnsi"/>
+          <w:b/>
+          <w:bCs/>
+        </w:rPr>
         <w:t>implementación de inversiones</w:t>
       </w:r>
       <w:r>
@@ -784,35 +738,7 @@
         <w:rPr>
           <w:rFonts w:asciiTheme="minorHAnsi" w:hAnsiTheme="minorHAnsi" w:cstheme="minorHAnsi"/>
         </w:rPr>
-        <w:t>Plan Estratégico Institucional (</w:t>
-      </w:r>
-      <w:proofErr w:type="spellStart"/>
-      <w:r>
-        <w:rPr>
-          <w:rFonts w:asciiTheme="minorHAnsi" w:hAnsiTheme="minorHAnsi" w:cstheme="minorHAnsi"/>
-        </w:rPr>
-        <w:t>PEI</w:t>
-      </w:r>
-      <w:proofErr w:type="spellEnd"/>
-      <w:r>
-        <w:rPr>
-          <w:rFonts w:asciiTheme="minorHAnsi" w:hAnsiTheme="minorHAnsi" w:cstheme="minorHAnsi"/>
-        </w:rPr>
-        <w:t>) y Plan Operativo Institucional (</w:t>
-      </w:r>
-      <w:proofErr w:type="spellStart"/>
-      <w:r>
-        <w:rPr>
-          <w:rFonts w:asciiTheme="minorHAnsi" w:hAnsiTheme="minorHAnsi" w:cstheme="minorHAnsi"/>
-        </w:rPr>
-        <w:t>POI</w:t>
-      </w:r>
-      <w:proofErr w:type="spellEnd"/>
-      <w:r>
-        <w:rPr>
-          <w:rFonts w:asciiTheme="minorHAnsi" w:hAnsiTheme="minorHAnsi" w:cstheme="minorHAnsi"/>
-        </w:rPr>
-        <w:t>) de la entidad.</w:t>
+        <w:t>Plan Estratégico Institucional (PEI) y Plan Operativo Institucional (POI) de la entidad.</w:t>
       </w:r>
     </w:p>
     <w:p>
@@ -1050,26 +976,16 @@
         <w:sz w:val="20"/>
         <w:szCs w:val="16"/>
       </w:rPr>
-      <w:t xml:space="preserve">Dirección: Jr. Puno 107 Abancay | Teléfono: 083 321022 | Email: </w:t>
+      <w:t>Dirección: Jr. Puno 107 Abancay | Teléfono: 083 321022 | Email: transparencia@region</w:t>
     </w:r>
-    <w:proofErr w:type="spellStart"/>
     <w:r>
       <w:rPr>
         <w:rFonts w:ascii="Arial Narrow" w:hAnsi="Arial Narrow"/>
         <w:sz w:val="20"/>
         <w:szCs w:val="16"/>
       </w:rPr>
-      <w:t>transparencia@region</w:t>
-    </w:r>
-    <w:r>
-      <w:rPr>
-        <w:rFonts w:ascii="Arial Narrow" w:hAnsi="Arial Narrow"/>
-        <w:sz w:val="20"/>
-        <w:szCs w:val="16"/>
-      </w:rPr>
       <w:t>apurimac.gob.pe</w:t>
     </w:r>
-    <w:proofErr w:type="spellEnd"/>
     <w:r>
       <w:rPr>
         <w:rFonts w:ascii="Arial Narrow" w:hAnsi="Arial Narrow"/>
@@ -3614,6 +3530,7 @@
   <w:style w:type="character" w:default="1" w:styleId="Fuentedeprrafopredeter">
     <w:name w:val="Default Paragraph Font"/>
     <w:uiPriority w:val="1"/>
+    <w:semiHidden/>
     <w:unhideWhenUsed/>
   </w:style>
   <w:style w:type="table" w:default="1" w:styleId="Tablanormal">
@@ -3756,7 +3673,7 @@
     <w:aliases w:val="Puesto"/>
     <w:basedOn w:val="Normal"/>
     <w:next w:val="Normal"/>
-    <w:link w:val="PuestoCar"/>
+    <w:link w:val="TtuloCar"/>
     <w:uiPriority w:val="10"/>
     <w:qFormat/>
     <w:rsid w:val="00A5029D"/>
@@ -3772,8 +3689,9 @@
       <w:szCs w:val="56"/>
     </w:rPr>
   </w:style>
-  <w:style w:type="character" w:customStyle="1" w:styleId="PuestoCar">
-    <w:name w:val="Puesto Car"/>
+  <w:style w:type="character" w:customStyle="1" w:styleId="TtuloCar">
+    <w:name w:val="Título Car"/>
+    <w:aliases w:val="Puesto Car"/>
     <w:link w:val="Ttulo"/>
     <w:uiPriority w:val="10"/>
     <w:rsid w:val="00A5029D"/>

--- a/ADMINISTRACION ORFEI 2020/Informes 001 registro en cartera de inversion.docx
+++ b/ADMINISTRACION ORFEI 2020/Informes 001 registro en cartera de inversion.docx
@@ -30,7 +30,31 @@
           <w:rFonts w:asciiTheme="minorHAnsi" w:hAnsiTheme="minorHAnsi" w:cstheme="minorHAnsi"/>
           <w:b/>
         </w:rPr>
-        <w:t>INFORME Nº 001 – 2020 – GR.APURIMAC</w:t>
+        <w:t xml:space="preserve">INFORME </w:t>
+      </w:r>
+      <w:proofErr w:type="spellStart"/>
+      <w:r>
+        <w:rPr>
+          <w:rFonts w:asciiTheme="minorHAnsi" w:hAnsiTheme="minorHAnsi" w:cstheme="minorHAnsi"/>
+          <w:b/>
+        </w:rPr>
+        <w:t>Nº</w:t>
+      </w:r>
+      <w:proofErr w:type="spellEnd"/>
+      <w:r>
+        <w:rPr>
+          <w:rFonts w:asciiTheme="minorHAnsi" w:hAnsiTheme="minorHAnsi" w:cstheme="minorHAnsi"/>
+          <w:b/>
+        </w:rPr>
+        <w:t xml:space="preserve"> 001 – 2020 – </w:t>
+      </w:r>
+      <w:proofErr w:type="spellStart"/>
+      <w:r>
+        <w:rPr>
+          <w:rFonts w:asciiTheme="minorHAnsi" w:hAnsiTheme="minorHAnsi" w:cstheme="minorHAnsi"/>
+          <w:b/>
+        </w:rPr>
+        <w:t>GR.APURIMAC</w:t>
       </w:r>
       <w:r>
         <w:rPr>
@@ -44,7 +68,31 @@
           <w:rFonts w:asciiTheme="minorHAnsi" w:hAnsiTheme="minorHAnsi" w:cstheme="minorHAnsi"/>
           <w:b/>
         </w:rPr>
-        <w:t>GG/ORFEI/</w:t>
+        <w:t>GG</w:t>
+      </w:r>
+      <w:proofErr w:type="spellEnd"/>
+      <w:r>
+        <w:rPr>
+          <w:rFonts w:asciiTheme="minorHAnsi" w:hAnsiTheme="minorHAnsi" w:cstheme="minorHAnsi"/>
+          <w:b/>
+        </w:rPr>
+        <w:t>/</w:t>
+      </w:r>
+      <w:proofErr w:type="spellStart"/>
+      <w:r>
+        <w:rPr>
+          <w:rFonts w:asciiTheme="minorHAnsi" w:hAnsiTheme="minorHAnsi" w:cstheme="minorHAnsi"/>
+          <w:b/>
+        </w:rPr>
+        <w:t>ORFEI</w:t>
+      </w:r>
+      <w:proofErr w:type="spellEnd"/>
+      <w:r>
+        <w:rPr>
+          <w:rFonts w:asciiTheme="minorHAnsi" w:hAnsiTheme="minorHAnsi" w:cstheme="minorHAnsi"/>
+          <w:b/>
+        </w:rPr>
+        <w:t>/</w:t>
       </w:r>
       <w:r>
         <w:rPr>
@@ -60,6 +108,7 @@
         </w:rPr>
         <w:t>/</w:t>
       </w:r>
+      <w:proofErr w:type="spellStart"/>
       <w:r>
         <w:rPr>
           <w:rFonts w:asciiTheme="minorHAnsi" w:hAnsiTheme="minorHAnsi" w:cstheme="minorHAnsi"/>
@@ -67,6 +116,7 @@
         </w:rPr>
         <w:t>MRLL</w:t>
       </w:r>
+      <w:proofErr w:type="spellEnd"/>
       <w:r>
         <w:rPr>
           <w:rFonts w:asciiTheme="minorHAnsi" w:hAnsiTheme="minorHAnsi" w:cstheme="minorHAnsi"/>
@@ -132,7 +182,25 @@
           <w:b/>
           <w:bCs/>
         </w:rPr>
-        <w:t>JUAN F. CISNEROS SULLCAHUMAN.</w:t>
+        <w:t xml:space="preserve">JUAN F. CISNEROS </w:t>
+      </w:r>
+      <w:proofErr w:type="spellStart"/>
+      <w:r>
+        <w:rPr>
+          <w:rFonts w:asciiTheme="minorHAnsi" w:hAnsiTheme="minorHAnsi" w:cstheme="minorHAnsi"/>
+          <w:b/>
+          <w:bCs/>
+        </w:rPr>
+        <w:t>SULLCAHUMAN</w:t>
+      </w:r>
+      <w:proofErr w:type="spellEnd"/>
+      <w:r>
+        <w:rPr>
+          <w:rFonts w:asciiTheme="minorHAnsi" w:hAnsiTheme="minorHAnsi" w:cstheme="minorHAnsi"/>
+          <w:b/>
+          <w:bCs/>
+        </w:rPr>
+        <w:t>.</w:t>
       </w:r>
     </w:p>
     <w:p>
@@ -283,7 +351,35 @@
         <w:rPr>
           <w:rFonts w:asciiTheme="minorHAnsi" w:hAnsiTheme="minorHAnsi" w:cstheme="minorHAnsi"/>
         </w:rPr>
-        <w:t>INFORME N° 083-2020-GRAP/09.03/SGDIEI.</w:t>
+        <w:t>INFORME N° 083-2020-</w:t>
+      </w:r>
+      <w:proofErr w:type="spellStart"/>
+      <w:r>
+        <w:rPr>
+          <w:rFonts w:asciiTheme="minorHAnsi" w:hAnsiTheme="minorHAnsi" w:cstheme="minorHAnsi"/>
+        </w:rPr>
+        <w:t>GRAP</w:t>
+      </w:r>
+      <w:proofErr w:type="spellEnd"/>
+      <w:r>
+        <w:rPr>
+          <w:rFonts w:asciiTheme="minorHAnsi" w:hAnsiTheme="minorHAnsi" w:cstheme="minorHAnsi"/>
+        </w:rPr>
+        <w:t>/09.03/</w:t>
+      </w:r>
+      <w:proofErr w:type="spellStart"/>
+      <w:r>
+        <w:rPr>
+          <w:rFonts w:asciiTheme="minorHAnsi" w:hAnsiTheme="minorHAnsi" w:cstheme="minorHAnsi"/>
+        </w:rPr>
+        <w:t>SGDIEI</w:t>
+      </w:r>
+      <w:proofErr w:type="spellEnd"/>
+      <w:r>
+        <w:rPr>
+          <w:rFonts w:asciiTheme="minorHAnsi" w:hAnsiTheme="minorHAnsi" w:cstheme="minorHAnsi"/>
+        </w:rPr>
+        <w:t>.</w:t>
       </w:r>
     </w:p>
     <w:p>
@@ -492,7 +588,21 @@
         <w:rPr>
           <w:rFonts w:asciiTheme="minorHAnsi" w:hAnsiTheme="minorHAnsi" w:cstheme="minorHAnsi"/>
         </w:rPr>
-        <w:t xml:space="preserve">285-2018-GR-APURIMAC/GR de fecha 07 de agosto del 2018 se constituye el Comité Gestión Digital, con la finalidad de </w:t>
+        <w:t>285-2018-GR-</w:t>
+      </w:r>
+      <w:proofErr w:type="spellStart"/>
+      <w:r>
+        <w:rPr>
+          <w:rFonts w:asciiTheme="minorHAnsi" w:hAnsiTheme="minorHAnsi" w:cstheme="minorHAnsi"/>
+        </w:rPr>
+        <w:t>APURIMAC</w:t>
+      </w:r>
+      <w:proofErr w:type="spellEnd"/>
+      <w:r>
+        <w:rPr>
+          <w:rFonts w:asciiTheme="minorHAnsi" w:hAnsiTheme="minorHAnsi" w:cstheme="minorHAnsi"/>
+        </w:rPr>
+        <w:t xml:space="preserve">/GR de fecha 07 de agosto del 2018 se constituye el Comité Gestión Digital, con la finalidad de </w:t>
       </w:r>
       <w:r>
         <w:rPr>
@@ -712,6 +822,144 @@
         <w:rPr>
           <w:rFonts w:asciiTheme="minorHAnsi" w:hAnsiTheme="minorHAnsi" w:cstheme="minorHAnsi"/>
         </w:rPr>
+        <w:t>De la misma manera con Resolución de Gerencia General N° 781-2018-GR/</w:t>
+      </w:r>
+      <w:proofErr w:type="spellStart"/>
+      <w:r>
+        <w:rPr>
+          <w:rFonts w:asciiTheme="minorHAnsi" w:hAnsiTheme="minorHAnsi" w:cstheme="minorHAnsi"/>
+        </w:rPr>
+        <w:t>APURIMAC</w:t>
+      </w:r>
+      <w:proofErr w:type="spellEnd"/>
+      <w:r>
+        <w:rPr>
+          <w:rFonts w:asciiTheme="minorHAnsi" w:hAnsiTheme="minorHAnsi" w:cstheme="minorHAnsi"/>
+        </w:rPr>
+        <w:t>/</w:t>
+      </w:r>
+      <w:proofErr w:type="spellStart"/>
+      <w:r>
+        <w:rPr>
+          <w:rFonts w:asciiTheme="minorHAnsi" w:hAnsiTheme="minorHAnsi" w:cstheme="minorHAnsi"/>
+        </w:rPr>
+        <w:t>GG</w:t>
+      </w:r>
+      <w:proofErr w:type="spellEnd"/>
+      <w:r>
+        <w:rPr>
+          <w:rFonts w:asciiTheme="minorHAnsi" w:hAnsiTheme="minorHAnsi" w:cstheme="minorHAnsi"/>
+        </w:rPr>
+        <w:t xml:space="preserve"> se liquida técnica y financieramente el proyecto </w:t>
+      </w:r>
+      <w:r>
+        <w:rPr>
+          <w:rFonts w:asciiTheme="minorHAnsi" w:hAnsiTheme="minorHAnsi" w:cstheme="minorHAnsi"/>
+          <w:b/>
+          <w:bCs/>
+        </w:rPr>
+        <w:t xml:space="preserve">“Instalación del servicio de seguimiento y monitoreo de los </w:t>
+      </w:r>
+      <w:proofErr w:type="spellStart"/>
+      <w:r>
+        <w:rPr>
+          <w:rFonts w:asciiTheme="minorHAnsi" w:hAnsiTheme="minorHAnsi" w:cstheme="minorHAnsi"/>
+          <w:b/>
+          <w:bCs/>
+        </w:rPr>
+        <w:t>PIP</w:t>
+      </w:r>
+      <w:proofErr w:type="spellEnd"/>
+      <w:r>
+        <w:rPr>
+          <w:rFonts w:asciiTheme="minorHAnsi" w:hAnsiTheme="minorHAnsi" w:cstheme="minorHAnsi"/>
+          <w:b/>
+          <w:bCs/>
+        </w:rPr>
+        <w:t xml:space="preserve"> del gobierno regional de Apurímac”</w:t>
+      </w:r>
+      <w:r>
+        <w:rPr>
+          <w:rFonts w:asciiTheme="minorHAnsi" w:hAnsiTheme="minorHAnsi" w:cstheme="minorHAnsi"/>
+        </w:rPr>
+        <w:t xml:space="preserve"> para efectos de cierre en el Banco de Proyectos. Teniendo como Unidad Ejecutora </w:t>
+      </w:r>
+      <w:r>
+        <w:rPr>
+          <w:rFonts w:asciiTheme="minorHAnsi" w:hAnsiTheme="minorHAnsi" w:cstheme="minorHAnsi"/>
+        </w:rPr>
+        <w:t>a la Gerencia de Planeamiento, Presupuesto y Acondicionamiento Territorial.</w:t>
+      </w:r>
+    </w:p>
+    <w:p>
+      <w:pPr>
+        <w:spacing w:after="0" w:line="240" w:lineRule="auto"/>
+        <w:jc w:val="both"/>
+        <w:rPr>
+          <w:rFonts w:asciiTheme="minorHAnsi" w:hAnsiTheme="minorHAnsi" w:cstheme="minorHAnsi"/>
+        </w:rPr>
+      </w:pPr>
+    </w:p>
+    <w:p>
+      <w:pPr>
+        <w:spacing w:after="0" w:line="240" w:lineRule="auto"/>
+        <w:jc w:val="both"/>
+        <w:rPr>
+          <w:rFonts w:asciiTheme="minorHAnsi" w:hAnsiTheme="minorHAnsi" w:cstheme="minorHAnsi"/>
+        </w:rPr>
+      </w:pPr>
+      <w:r>
+        <w:rPr>
+          <w:rFonts w:asciiTheme="minorHAnsi" w:hAnsiTheme="minorHAnsi" w:cstheme="minorHAnsi"/>
+        </w:rPr>
+        <w:t xml:space="preserve">Por esta razón se recomienda gestionar una inversión en relación a este proyecto para ampliar sus servicios, y atender de esta manera las necesidades mar urgentes relacionados a los </w:t>
+      </w:r>
+      <w:r>
+        <w:rPr>
+          <w:rFonts w:asciiTheme="minorHAnsi" w:hAnsiTheme="minorHAnsi" w:cstheme="minorHAnsi"/>
+        </w:rPr>
+        <w:t>necesidades</w:t>
+      </w:r>
+      <w:r>
+        <w:rPr>
+          <w:rFonts w:asciiTheme="minorHAnsi" w:hAnsiTheme="minorHAnsi" w:cstheme="minorHAnsi"/>
+        </w:rPr>
+        <w:t xml:space="preserve"> de información y/o telecomunicaciones del Gobierno Regional de </w:t>
+      </w:r>
+      <w:r>
+        <w:rPr>
+          <w:rFonts w:asciiTheme="minorHAnsi" w:hAnsiTheme="minorHAnsi" w:cstheme="minorHAnsi"/>
+        </w:rPr>
+        <w:t>Apurímac</w:t>
+      </w:r>
+      <w:r>
+        <w:rPr>
+          <w:rFonts w:asciiTheme="minorHAnsi" w:hAnsiTheme="minorHAnsi" w:cstheme="minorHAnsi"/>
+        </w:rPr>
+        <w:t xml:space="preserve">.   </w:t>
+      </w:r>
+    </w:p>
+    <w:p>
+      <w:pPr>
+        <w:spacing w:after="0" w:line="240" w:lineRule="auto"/>
+        <w:jc w:val="both"/>
+        <w:rPr>
+          <w:rFonts w:asciiTheme="minorHAnsi" w:hAnsiTheme="minorHAnsi" w:cstheme="minorHAnsi"/>
+        </w:rPr>
+      </w:pPr>
+    </w:p>
+    <w:p>
+      <w:pPr>
+        <w:spacing w:after="0" w:line="240" w:lineRule="auto"/>
+        <w:jc w:val="both"/>
+        <w:rPr>
+          <w:rFonts w:asciiTheme="minorHAnsi" w:hAnsiTheme="minorHAnsi" w:cstheme="minorHAnsi"/>
+        </w:rPr>
+      </w:pPr>
+      <w:r>
+        <w:rPr>
+          <w:rFonts w:asciiTheme="minorHAnsi" w:hAnsiTheme="minorHAnsi" w:cstheme="minorHAnsi"/>
+        </w:rPr>
         <w:t xml:space="preserve">Por lo expuesto y con la finalidad de continuar con lo solicitado es necesario adjuntar al informe de la referencia el </w:t>
       </w:r>
       <w:r>
@@ -738,7 +986,35 @@
         <w:rPr>
           <w:rFonts w:asciiTheme="minorHAnsi" w:hAnsiTheme="minorHAnsi" w:cstheme="minorHAnsi"/>
         </w:rPr>
-        <w:t>Plan Estratégico Institucional (PEI) y Plan Operativo Institucional (POI) de la entidad.</w:t>
+        <w:t>Plan Estratégico Institucional (</w:t>
+      </w:r>
+      <w:proofErr w:type="spellStart"/>
+      <w:r>
+        <w:rPr>
+          <w:rFonts w:asciiTheme="minorHAnsi" w:hAnsiTheme="minorHAnsi" w:cstheme="minorHAnsi"/>
+        </w:rPr>
+        <w:t>PEI</w:t>
+      </w:r>
+      <w:proofErr w:type="spellEnd"/>
+      <w:r>
+        <w:rPr>
+          <w:rFonts w:asciiTheme="minorHAnsi" w:hAnsiTheme="minorHAnsi" w:cstheme="minorHAnsi"/>
+        </w:rPr>
+        <w:t>) y Plan Operativo Institucional (</w:t>
+      </w:r>
+      <w:proofErr w:type="spellStart"/>
+      <w:r>
+        <w:rPr>
+          <w:rFonts w:asciiTheme="minorHAnsi" w:hAnsiTheme="minorHAnsi" w:cstheme="minorHAnsi"/>
+        </w:rPr>
+        <w:t>POI</w:t>
+      </w:r>
+      <w:proofErr w:type="spellEnd"/>
+      <w:r>
+        <w:rPr>
+          <w:rFonts w:asciiTheme="minorHAnsi" w:hAnsiTheme="minorHAnsi" w:cstheme="minorHAnsi"/>
+        </w:rPr>
+        <w:t>) de la entidad.</w:t>
       </w:r>
     </w:p>
     <w:p>
@@ -762,6 +1038,7 @@
         <w:rPr>
           <w:rFonts w:asciiTheme="minorHAnsi" w:hAnsiTheme="minorHAnsi" w:cstheme="minorHAnsi"/>
         </w:rPr>
+        <w:lastRenderedPageBreak/>
         <w:t>Sin otro particular, es todo cuanto informo a usted para su conocimiento, tramite y fines pertinentes; a la vez aprovecho la oportunidad para expresarle las muestras de mi especial consideración y referencia personal.</w:t>
       </w:r>
     </w:p>
@@ -976,16 +1253,26 @@
         <w:sz w:val="20"/>
         <w:szCs w:val="16"/>
       </w:rPr>
-      <w:t>Dirección: Jr. Puno 107 Abancay | Teléfono: 083 321022 | Email: transparencia@region</w:t>
+      <w:t xml:space="preserve">Dirección: Jr. Puno 107 Abancay | Teléfono: 083 321022 | Email: </w:t>
     </w:r>
+    <w:proofErr w:type="spellStart"/>
     <w:r>
       <w:rPr>
         <w:rFonts w:ascii="Arial Narrow" w:hAnsi="Arial Narrow"/>
         <w:sz w:val="20"/>
         <w:szCs w:val="16"/>
       </w:rPr>
+      <w:t>transparencia@region</w:t>
+    </w:r>
+    <w:r>
+      <w:rPr>
+        <w:rFonts w:ascii="Arial Narrow" w:hAnsi="Arial Narrow"/>
+        <w:sz w:val="20"/>
+        <w:szCs w:val="16"/>
+      </w:rPr>
       <w:t>apurimac.gob.pe</w:t>
     </w:r>
+    <w:proofErr w:type="spellEnd"/>
     <w:r>
       <w:rPr>
         <w:rFonts w:ascii="Arial Narrow" w:hAnsi="Arial Narrow"/>

--- a/ADMINISTRACION ORFEI 2020/Informes 001 registro en cartera de inversion.docx
+++ b/ADMINISTRACION ORFEI 2020/Informes 001 registro en cartera de inversion.docx
@@ -8,6 +8,7 @@
         <w:rPr>
           <w:rFonts w:asciiTheme="minorHAnsi" w:hAnsiTheme="minorHAnsi" w:cstheme="minorHAnsi"/>
           <w:b/>
+          <w:color w:val="FF0000"/>
           <w:sz w:val="24"/>
           <w:szCs w:val="24"/>
           <w:u w:val="single"/>
@@ -23,12 +24,14 @@
         <w:rPr>
           <w:rFonts w:asciiTheme="minorHAnsi" w:hAnsiTheme="minorHAnsi" w:cstheme="minorHAnsi"/>
           <w:b/>
-        </w:rPr>
-      </w:pPr>
-      <w:r>
-        <w:rPr>
-          <w:rFonts w:asciiTheme="minorHAnsi" w:hAnsiTheme="minorHAnsi" w:cstheme="minorHAnsi"/>
-          <w:b/>
+          <w:color w:val="FF0000"/>
+        </w:rPr>
+      </w:pPr>
+      <w:r>
+        <w:rPr>
+          <w:rFonts w:asciiTheme="minorHAnsi" w:hAnsiTheme="minorHAnsi" w:cstheme="minorHAnsi"/>
+          <w:b/>
+          <w:color w:val="FF0000"/>
         </w:rPr>
         <w:t xml:space="preserve">INFORME </w:t>
       </w:r>
@@ -37,6 +40,7 @@
         <w:rPr>
           <w:rFonts w:asciiTheme="minorHAnsi" w:hAnsiTheme="minorHAnsi" w:cstheme="minorHAnsi"/>
           <w:b/>
+          <w:color w:val="FF0000"/>
         </w:rPr>
         <w:t>Nº</w:t>
       </w:r>
@@ -45,21 +49,15 @@
         <w:rPr>
           <w:rFonts w:asciiTheme="minorHAnsi" w:hAnsiTheme="minorHAnsi" w:cstheme="minorHAnsi"/>
           <w:b/>
-        </w:rPr>
-        <w:t xml:space="preserve"> 001 – 2020 – </w:t>
-      </w:r>
-      <w:proofErr w:type="spellStart"/>
-      <w:r>
-        <w:rPr>
-          <w:rFonts w:asciiTheme="minorHAnsi" w:hAnsiTheme="minorHAnsi" w:cstheme="minorHAnsi"/>
-          <w:b/>
-        </w:rPr>
-        <w:t>GR.APURIMAC</w:t>
-      </w:r>
-      <w:r>
-        <w:rPr>
-          <w:rFonts w:asciiTheme="minorHAnsi" w:hAnsiTheme="minorHAnsi" w:cstheme="minorHAnsi"/>
-          <w:b/>
+          <w:color w:val="FF0000"/>
+        </w:rPr>
+        <w:t xml:space="preserve"> 001 – 2020 – GR.APURIMAC</w:t>
+      </w:r>
+      <w:r>
+        <w:rPr>
+          <w:rFonts w:asciiTheme="minorHAnsi" w:hAnsiTheme="minorHAnsi" w:cstheme="minorHAnsi"/>
+          <w:b/>
+          <w:color w:val="FF0000"/>
         </w:rPr>
         <w:t>-</w:t>
       </w:r>
@@ -67,60 +65,39 @@
         <w:rPr>
           <w:rFonts w:asciiTheme="minorHAnsi" w:hAnsiTheme="minorHAnsi" w:cstheme="minorHAnsi"/>
           <w:b/>
-        </w:rPr>
-        <w:t>GG</w:t>
-      </w:r>
-      <w:proofErr w:type="spellEnd"/>
-      <w:r>
-        <w:rPr>
-          <w:rFonts w:asciiTheme="minorHAnsi" w:hAnsiTheme="minorHAnsi" w:cstheme="minorHAnsi"/>
-          <w:b/>
+          <w:color w:val="FF0000"/>
+        </w:rPr>
+        <w:t>GG/ORFEI/</w:t>
+      </w:r>
+      <w:r>
+        <w:rPr>
+          <w:rFonts w:asciiTheme="minorHAnsi" w:hAnsiTheme="minorHAnsi" w:cstheme="minorHAnsi"/>
+          <w:b/>
+          <w:color w:val="FF0000"/>
+        </w:rPr>
+        <w:t>EI</w:t>
+      </w:r>
+      <w:r>
+        <w:rPr>
+          <w:rFonts w:asciiTheme="minorHAnsi" w:hAnsiTheme="minorHAnsi" w:cstheme="minorHAnsi"/>
+          <w:b/>
+          <w:color w:val="FF0000"/>
         </w:rPr>
         <w:t>/</w:t>
       </w:r>
-      <w:proofErr w:type="spellStart"/>
-      <w:r>
-        <w:rPr>
-          <w:rFonts w:asciiTheme="minorHAnsi" w:hAnsiTheme="minorHAnsi" w:cstheme="minorHAnsi"/>
-          <w:b/>
-        </w:rPr>
-        <w:t>ORFEI</w:t>
-      </w:r>
-      <w:proofErr w:type="spellEnd"/>
-      <w:r>
-        <w:rPr>
-          <w:rFonts w:asciiTheme="minorHAnsi" w:hAnsiTheme="minorHAnsi" w:cstheme="minorHAnsi"/>
-          <w:b/>
-        </w:rPr>
-        <w:t>/</w:t>
-      </w:r>
-      <w:r>
-        <w:rPr>
-          <w:rFonts w:asciiTheme="minorHAnsi" w:hAnsiTheme="minorHAnsi" w:cstheme="minorHAnsi"/>
-          <w:b/>
-        </w:rPr>
-        <w:t>EI</w:t>
-      </w:r>
-      <w:r>
-        <w:rPr>
-          <w:rFonts w:asciiTheme="minorHAnsi" w:hAnsiTheme="minorHAnsi" w:cstheme="minorHAnsi"/>
-          <w:b/>
-        </w:rPr>
-        <w:t>/</w:t>
-      </w:r>
-      <w:proofErr w:type="spellStart"/>
-      <w:r>
-        <w:rPr>
-          <w:rFonts w:asciiTheme="minorHAnsi" w:hAnsiTheme="minorHAnsi" w:cstheme="minorHAnsi"/>
-          <w:b/>
+      <w:r>
+        <w:rPr>
+          <w:rFonts w:asciiTheme="minorHAnsi" w:hAnsiTheme="minorHAnsi" w:cstheme="minorHAnsi"/>
+          <w:b/>
+          <w:color w:val="FF0000"/>
         </w:rPr>
         <w:t>MRLL</w:t>
       </w:r>
-      <w:proofErr w:type="spellEnd"/>
-      <w:r>
-        <w:rPr>
-          <w:rFonts w:asciiTheme="minorHAnsi" w:hAnsiTheme="minorHAnsi" w:cstheme="minorHAnsi"/>
-          <w:b/>
+      <w:r>
+        <w:rPr>
+          <w:rFonts w:asciiTheme="minorHAnsi" w:hAnsiTheme="minorHAnsi" w:cstheme="minorHAnsi"/>
+          <w:b/>
+          <w:color w:val="FF0000"/>
         </w:rPr>
         <w:t>.</w:t>
       </w:r>
@@ -131,6 +108,7 @@
         <w:rPr>
           <w:rFonts w:asciiTheme="minorHAnsi" w:hAnsiTheme="minorHAnsi" w:cstheme="minorHAnsi"/>
           <w:b/>
+          <w:color w:val="FF0000"/>
           <w:u w:val="single"/>
         </w:rPr>
       </w:pPr>
@@ -144,12 +122,14 @@
         <w:spacing w:after="0" w:line="240" w:lineRule="auto"/>
         <w:rPr>
           <w:rFonts w:asciiTheme="minorHAnsi" w:hAnsiTheme="minorHAnsi" w:cstheme="minorHAnsi"/>
-        </w:rPr>
-      </w:pPr>
-      <w:r>
-        <w:rPr>
-          <w:rFonts w:asciiTheme="minorHAnsi" w:hAnsiTheme="minorHAnsi" w:cstheme="minorHAnsi"/>
-          <w:b/>
+          <w:color w:val="FF0000"/>
+        </w:rPr>
+      </w:pPr>
+      <w:r>
+        <w:rPr>
+          <w:rFonts w:asciiTheme="minorHAnsi" w:hAnsiTheme="minorHAnsi" w:cstheme="minorHAnsi"/>
+          <w:b/>
+          <w:color w:val="FF0000"/>
         </w:rPr>
         <w:t>A</w:t>
       </w:r>
@@ -157,6 +137,7 @@
         <w:rPr>
           <w:rFonts w:asciiTheme="minorHAnsi" w:hAnsiTheme="minorHAnsi" w:cstheme="minorHAnsi"/>
           <w:b/>
+          <w:color w:val="FF0000"/>
         </w:rPr>
         <w:tab/>
         <w:t>:</w:t>
@@ -165,6 +146,7 @@
         <w:rPr>
           <w:rFonts w:asciiTheme="minorHAnsi" w:hAnsiTheme="minorHAnsi" w:cstheme="minorHAnsi"/>
           <w:b/>
+          <w:color w:val="FF0000"/>
         </w:rPr>
         <w:tab/>
       </w:r>
@@ -173,6 +155,7 @@
           <w:rFonts w:asciiTheme="minorHAnsi" w:hAnsiTheme="minorHAnsi" w:cstheme="minorHAnsi"/>
           <w:b/>
           <w:bCs/>
+          <w:color w:val="FF0000"/>
         </w:rPr>
         <w:t xml:space="preserve">ING. </w:t>
       </w:r>
@@ -181,26 +164,9 @@
           <w:rFonts w:asciiTheme="minorHAnsi" w:hAnsiTheme="minorHAnsi" w:cstheme="minorHAnsi"/>
           <w:b/>
           <w:bCs/>
-        </w:rPr>
-        <w:t xml:space="preserve">JUAN F. CISNEROS </w:t>
-      </w:r>
-      <w:proofErr w:type="spellStart"/>
-      <w:r>
-        <w:rPr>
-          <w:rFonts w:asciiTheme="minorHAnsi" w:hAnsiTheme="minorHAnsi" w:cstheme="minorHAnsi"/>
-          <w:b/>
-          <w:bCs/>
-        </w:rPr>
-        <w:t>SULLCAHUMAN</w:t>
-      </w:r>
-      <w:proofErr w:type="spellEnd"/>
-      <w:r>
-        <w:rPr>
-          <w:rFonts w:asciiTheme="minorHAnsi" w:hAnsiTheme="minorHAnsi" w:cstheme="minorHAnsi"/>
-          <w:b/>
-          <w:bCs/>
-        </w:rPr>
-        <w:t>.</w:t>
+          <w:color w:val="FF0000"/>
+        </w:rPr>
+        <w:t>JUAN F. CISNEROS SULLCAHUMAN.</w:t>
       </w:r>
     </w:p>
     <w:p>
@@ -213,6 +179,7 @@
         <w:rPr>
           <w:rFonts w:asciiTheme="minorHAnsi" w:hAnsiTheme="minorHAnsi" w:cstheme="minorHAnsi"/>
           <w:bCs/>
+          <w:color w:val="FF0000"/>
           <w:sz w:val="18"/>
           <w:szCs w:val="18"/>
         </w:rPr>
@@ -220,12 +187,14 @@
       <w:r>
         <w:rPr>
           <w:rFonts w:asciiTheme="minorHAnsi" w:hAnsiTheme="minorHAnsi" w:cstheme="minorHAnsi"/>
+          <w:color w:val="FF0000"/>
         </w:rPr>
         <w:tab/>
       </w:r>
       <w:r>
         <w:rPr>
           <w:rFonts w:asciiTheme="minorHAnsi" w:hAnsiTheme="minorHAnsi" w:cstheme="minorHAnsi"/>
+          <w:color w:val="FF0000"/>
         </w:rPr>
         <w:tab/>
       </w:r>
@@ -233,6 +202,7 @@
         <w:rPr>
           <w:rFonts w:asciiTheme="minorHAnsi" w:hAnsiTheme="minorHAnsi" w:cstheme="minorHAnsi"/>
           <w:bCs/>
+          <w:color w:val="FF0000"/>
           <w:sz w:val="18"/>
           <w:szCs w:val="18"/>
         </w:rPr>
@@ -242,6 +212,7 @@
         <w:rPr>
           <w:rFonts w:asciiTheme="minorHAnsi" w:hAnsiTheme="minorHAnsi" w:cstheme="minorHAnsi"/>
           <w:bCs/>
+          <w:color w:val="FF0000"/>
           <w:sz w:val="18"/>
           <w:szCs w:val="18"/>
         </w:rPr>
@@ -257,6 +228,7 @@
         <w:spacing w:after="0" w:line="240" w:lineRule="auto"/>
         <w:rPr>
           <w:rFonts w:asciiTheme="minorHAnsi" w:hAnsiTheme="minorHAnsi" w:cstheme="minorHAnsi"/>
+          <w:color w:val="FF0000"/>
         </w:rPr>
       </w:pPr>
     </w:p>
@@ -351,35 +323,7 @@
         <w:rPr>
           <w:rFonts w:asciiTheme="minorHAnsi" w:hAnsiTheme="minorHAnsi" w:cstheme="minorHAnsi"/>
         </w:rPr>
-        <w:t>INFORME N° 083-2020-</w:t>
-      </w:r>
-      <w:proofErr w:type="spellStart"/>
-      <w:r>
-        <w:rPr>
-          <w:rFonts w:asciiTheme="minorHAnsi" w:hAnsiTheme="minorHAnsi" w:cstheme="minorHAnsi"/>
-        </w:rPr>
-        <w:t>GRAP</w:t>
-      </w:r>
-      <w:proofErr w:type="spellEnd"/>
-      <w:r>
-        <w:rPr>
-          <w:rFonts w:asciiTheme="minorHAnsi" w:hAnsiTheme="minorHAnsi" w:cstheme="minorHAnsi"/>
-        </w:rPr>
-        <w:t>/09.03/</w:t>
-      </w:r>
-      <w:proofErr w:type="spellStart"/>
-      <w:r>
-        <w:rPr>
-          <w:rFonts w:asciiTheme="minorHAnsi" w:hAnsiTheme="minorHAnsi" w:cstheme="minorHAnsi"/>
-        </w:rPr>
-        <w:t>SGDIEI</w:t>
-      </w:r>
-      <w:proofErr w:type="spellEnd"/>
-      <w:r>
-        <w:rPr>
-          <w:rFonts w:asciiTheme="minorHAnsi" w:hAnsiTheme="minorHAnsi" w:cstheme="minorHAnsi"/>
-        </w:rPr>
-        <w:t>.</w:t>
+        <w:t>INFORME N° 083-2020-GRAP/09.03/SGDIEI.</w:t>
       </w:r>
     </w:p>
     <w:p>
@@ -588,21 +532,7 @@
         <w:rPr>
           <w:rFonts w:asciiTheme="minorHAnsi" w:hAnsiTheme="minorHAnsi" w:cstheme="minorHAnsi"/>
         </w:rPr>
-        <w:t>285-2018-GR-</w:t>
-      </w:r>
-      <w:proofErr w:type="spellStart"/>
-      <w:r>
-        <w:rPr>
-          <w:rFonts w:asciiTheme="minorHAnsi" w:hAnsiTheme="minorHAnsi" w:cstheme="minorHAnsi"/>
-        </w:rPr>
-        <w:t>APURIMAC</w:t>
-      </w:r>
-      <w:proofErr w:type="spellEnd"/>
-      <w:r>
-        <w:rPr>
-          <w:rFonts w:asciiTheme="minorHAnsi" w:hAnsiTheme="minorHAnsi" w:cstheme="minorHAnsi"/>
-        </w:rPr>
-        <w:t xml:space="preserve">/GR de fecha 07 de agosto del 2018 se constituye el Comité Gestión Digital, con la finalidad de </w:t>
+        <w:t xml:space="preserve">285-2018-GR-APURIMAC/GR de fecha 07 de agosto del 2018 se constituye el Comité Gestión Digital, con la finalidad de </w:t>
       </w:r>
       <w:r>
         <w:rPr>
@@ -736,7 +666,7 @@
           <w:b/>
           <w:bCs/>
         </w:rPr>
-        <w:t xml:space="preserve"> y aprobado resolutivamente por esta institución</w:t>
+        <w:t xml:space="preserve"> y aprobado resolutivamente por esta </w:t>
       </w:r>
       <w:r>
         <w:rPr>
@@ -744,6 +674,14 @@
           <w:b/>
           <w:bCs/>
         </w:rPr>
+        <w:t>entidad</w:t>
+      </w:r>
+      <w:r>
+        <w:rPr>
+          <w:rFonts w:asciiTheme="minorHAnsi" w:hAnsiTheme="minorHAnsi" w:cstheme="minorHAnsi"/>
+          <w:b/>
+          <w:bCs/>
+        </w:rPr>
         <w:t>,</w:t>
       </w:r>
       <w:r>
@@ -760,7 +698,7 @@
           <w:b/>
           <w:bCs/>
         </w:rPr>
-        <w:t xml:space="preserve">como primer paso </w:t>
+        <w:t xml:space="preserve">es condición sin ecuánime </w:t>
       </w:r>
       <w:r>
         <w:rPr>
@@ -768,7 +706,7 @@
           <w:b/>
           <w:bCs/>
         </w:rPr>
-        <w:t xml:space="preserve">es </w:t>
+        <w:t xml:space="preserve">contar con un Plan de Gobierno Digital en el que se justifique la necesidad y los mecanismos para la </w:t>
       </w:r>
       <w:r>
         <w:rPr>
@@ -776,7 +714,7 @@
           <w:b/>
           <w:bCs/>
         </w:rPr>
-        <w:t xml:space="preserve">condición </w:t>
+        <w:t>implementación de inversiones relacionados a este tema</w:t>
       </w:r>
       <w:r>
         <w:rPr>
@@ -784,7 +722,7 @@
           <w:b/>
           <w:bCs/>
         </w:rPr>
-        <w:t xml:space="preserve">contar con un Plan de Gobierno Digital en el que se justifique la necesidad y los mecanismos para la </w:t>
+        <w:t>.</w:t>
       </w:r>
       <w:r>
         <w:rPr>
@@ -792,13 +730,63 @@
           <w:b/>
           <w:bCs/>
         </w:rPr>
-        <w:t>implementación de inversiones</w:t>
-      </w:r>
-      <w:r>
-        <w:rPr>
-          <w:rFonts w:asciiTheme="minorHAnsi" w:hAnsiTheme="minorHAnsi" w:cstheme="minorHAnsi"/>
-        </w:rPr>
-        <w:t xml:space="preserve"> relacionados a este tema.</w:t>
+        <w:t xml:space="preserve"> </w:t>
+      </w:r>
+      <w:r>
+        <w:rPr>
+          <w:rFonts w:asciiTheme="minorHAnsi" w:hAnsiTheme="minorHAnsi" w:cstheme="minorHAnsi"/>
+          <w:b/>
+          <w:bCs/>
+        </w:rPr>
+        <w:t>R</w:t>
+      </w:r>
+      <w:r>
+        <w:rPr>
+          <w:rFonts w:asciiTheme="minorHAnsi" w:hAnsiTheme="minorHAnsi" w:cstheme="minorHAnsi"/>
+          <w:b/>
+          <w:bCs/>
+        </w:rPr>
+        <w:t xml:space="preserve">azón por la que se servirá remitir a </w:t>
+      </w:r>
+      <w:r>
+        <w:rPr>
+          <w:rFonts w:asciiTheme="minorHAnsi" w:hAnsiTheme="minorHAnsi" w:cstheme="minorHAnsi"/>
+          <w:b/>
+          <w:bCs/>
+        </w:rPr>
+        <w:t>su</w:t>
+      </w:r>
+      <w:r>
+        <w:rPr>
+          <w:rFonts w:asciiTheme="minorHAnsi" w:hAnsiTheme="minorHAnsi" w:cstheme="minorHAnsi"/>
+          <w:b/>
+          <w:bCs/>
+        </w:rPr>
+        <w:t xml:space="preserve"> instancia </w:t>
+      </w:r>
+      <w:r>
+        <w:rPr>
+          <w:rFonts w:asciiTheme="minorHAnsi" w:hAnsiTheme="minorHAnsi" w:cstheme="minorHAnsi"/>
+          <w:b/>
+          <w:bCs/>
+        </w:rPr>
+        <w:t xml:space="preserve">el </w:t>
+      </w:r>
+      <w:r>
+        <w:rPr>
+          <w:rFonts w:asciiTheme="minorHAnsi" w:hAnsiTheme="minorHAnsi" w:cstheme="minorHAnsi"/>
+          <w:b/>
+          <w:bCs/>
+        </w:rPr>
+        <w:t>documento indicado líneas arriba debidamente aprobado y</w:t>
+      </w:r>
+      <w:r>
+        <w:rPr>
+          <w:rFonts w:asciiTheme="minorHAnsi" w:hAnsiTheme="minorHAnsi" w:cstheme="minorHAnsi"/>
+          <w:b/>
+          <w:bCs/>
+        </w:rPr>
+        <w:t xml:space="preserve"> retroalimentado al Plan Estratégico Institucional (PEI) y Plan Operativo Institucional (POI) de la entidad.</w:t>
       </w:r>
     </w:p>
     <w:p>
@@ -812,7 +800,6 @@
     </w:p>
     <w:p>
       <w:pPr>
-        <w:spacing w:after="0" w:line="240" w:lineRule="auto"/>
         <w:jc w:val="both"/>
         <w:rPr>
           <w:rFonts w:asciiTheme="minorHAnsi" w:hAnsiTheme="minorHAnsi" w:cstheme="minorHAnsi"/>
@@ -822,224 +809,13 @@
         <w:rPr>
           <w:rFonts w:asciiTheme="minorHAnsi" w:hAnsiTheme="minorHAnsi" w:cstheme="minorHAnsi"/>
         </w:rPr>
-        <w:t>De la misma manera con Resolución de Gerencia General N° 781-2018-GR/</w:t>
-      </w:r>
-      <w:proofErr w:type="spellStart"/>
-      <w:r>
-        <w:rPr>
-          <w:rFonts w:asciiTheme="minorHAnsi" w:hAnsiTheme="minorHAnsi" w:cstheme="minorHAnsi"/>
-        </w:rPr>
-        <w:t>APURIMAC</w:t>
-      </w:r>
-      <w:proofErr w:type="spellEnd"/>
-      <w:r>
-        <w:rPr>
-          <w:rFonts w:asciiTheme="minorHAnsi" w:hAnsiTheme="minorHAnsi" w:cstheme="minorHAnsi"/>
-        </w:rPr>
-        <w:t>/</w:t>
-      </w:r>
-      <w:proofErr w:type="spellStart"/>
-      <w:r>
-        <w:rPr>
-          <w:rFonts w:asciiTheme="minorHAnsi" w:hAnsiTheme="minorHAnsi" w:cstheme="minorHAnsi"/>
-        </w:rPr>
-        <w:t>GG</w:t>
-      </w:r>
-      <w:proofErr w:type="spellEnd"/>
-      <w:r>
-        <w:rPr>
-          <w:rFonts w:asciiTheme="minorHAnsi" w:hAnsiTheme="minorHAnsi" w:cstheme="minorHAnsi"/>
-        </w:rPr>
-        <w:t xml:space="preserve"> se liquida técnica y financieramente el proyecto </w:t>
-      </w:r>
-      <w:r>
-        <w:rPr>
-          <w:rFonts w:asciiTheme="minorHAnsi" w:hAnsiTheme="minorHAnsi" w:cstheme="minorHAnsi"/>
-          <w:b/>
-          <w:bCs/>
-        </w:rPr>
-        <w:t xml:space="preserve">“Instalación del servicio de seguimiento y monitoreo de los </w:t>
-      </w:r>
-      <w:proofErr w:type="spellStart"/>
-      <w:r>
-        <w:rPr>
-          <w:rFonts w:asciiTheme="minorHAnsi" w:hAnsiTheme="minorHAnsi" w:cstheme="minorHAnsi"/>
-          <w:b/>
-          <w:bCs/>
-        </w:rPr>
-        <w:t>PIP</w:t>
-      </w:r>
-      <w:proofErr w:type="spellEnd"/>
-      <w:r>
-        <w:rPr>
-          <w:rFonts w:asciiTheme="minorHAnsi" w:hAnsiTheme="minorHAnsi" w:cstheme="minorHAnsi"/>
-          <w:b/>
-          <w:bCs/>
-        </w:rPr>
-        <w:t xml:space="preserve"> del gobierno regional de Apurímac”</w:t>
-      </w:r>
-      <w:r>
-        <w:rPr>
-          <w:rFonts w:asciiTheme="minorHAnsi" w:hAnsiTheme="minorHAnsi" w:cstheme="minorHAnsi"/>
-        </w:rPr>
-        <w:t xml:space="preserve"> para efectos de cierre en el Banco de Proyectos. Teniendo como Unidad Ejecutora </w:t>
-      </w:r>
-      <w:r>
-        <w:rPr>
-          <w:rFonts w:asciiTheme="minorHAnsi" w:hAnsiTheme="minorHAnsi" w:cstheme="minorHAnsi"/>
-        </w:rPr>
-        <w:t>a la Gerencia de Planeamiento, Presupuesto y Acondicionamiento Territorial.</w:t>
-      </w:r>
-    </w:p>
-    <w:p>
-      <w:pPr>
-        <w:spacing w:after="0" w:line="240" w:lineRule="auto"/>
-        <w:jc w:val="both"/>
-        <w:rPr>
-          <w:rFonts w:asciiTheme="minorHAnsi" w:hAnsiTheme="minorHAnsi" w:cstheme="minorHAnsi"/>
-        </w:rPr>
-      </w:pPr>
-    </w:p>
-    <w:p>
-      <w:pPr>
-        <w:spacing w:after="0" w:line="240" w:lineRule="auto"/>
-        <w:jc w:val="both"/>
-        <w:rPr>
-          <w:rFonts w:asciiTheme="minorHAnsi" w:hAnsiTheme="minorHAnsi" w:cstheme="minorHAnsi"/>
-        </w:rPr>
-      </w:pPr>
-      <w:r>
-        <w:rPr>
-          <w:rFonts w:asciiTheme="minorHAnsi" w:hAnsiTheme="minorHAnsi" w:cstheme="minorHAnsi"/>
-        </w:rPr>
-        <w:t xml:space="preserve">Por esta razón se recomienda gestionar una inversión en relación a este proyecto para ampliar sus servicios, y atender de esta manera las necesidades mar urgentes relacionados a los </w:t>
-      </w:r>
-      <w:r>
-        <w:rPr>
-          <w:rFonts w:asciiTheme="minorHAnsi" w:hAnsiTheme="minorHAnsi" w:cstheme="minorHAnsi"/>
-        </w:rPr>
-        <w:t>necesidades</w:t>
-      </w:r>
-      <w:r>
-        <w:rPr>
-          <w:rFonts w:asciiTheme="minorHAnsi" w:hAnsiTheme="minorHAnsi" w:cstheme="minorHAnsi"/>
-        </w:rPr>
-        <w:t xml:space="preserve"> de información y/o telecomunicaciones del Gobierno Regional de </w:t>
-      </w:r>
-      <w:r>
-        <w:rPr>
-          <w:rFonts w:asciiTheme="minorHAnsi" w:hAnsiTheme="minorHAnsi" w:cstheme="minorHAnsi"/>
-        </w:rPr>
-        <w:t>Apurímac</w:t>
-      </w:r>
-      <w:r>
-        <w:rPr>
-          <w:rFonts w:asciiTheme="minorHAnsi" w:hAnsiTheme="minorHAnsi" w:cstheme="minorHAnsi"/>
-        </w:rPr>
-        <w:t xml:space="preserve">.   </w:t>
-      </w:r>
-    </w:p>
-    <w:p>
-      <w:pPr>
-        <w:spacing w:after="0" w:line="240" w:lineRule="auto"/>
-        <w:jc w:val="both"/>
-        <w:rPr>
-          <w:rFonts w:asciiTheme="minorHAnsi" w:hAnsiTheme="minorHAnsi" w:cstheme="minorHAnsi"/>
-        </w:rPr>
-      </w:pPr>
-    </w:p>
-    <w:p>
-      <w:pPr>
-        <w:spacing w:after="0" w:line="240" w:lineRule="auto"/>
-        <w:jc w:val="both"/>
-        <w:rPr>
-          <w:rFonts w:asciiTheme="minorHAnsi" w:hAnsiTheme="minorHAnsi" w:cstheme="minorHAnsi"/>
-        </w:rPr>
-      </w:pPr>
-      <w:r>
-        <w:rPr>
-          <w:rFonts w:asciiTheme="minorHAnsi" w:hAnsiTheme="minorHAnsi" w:cstheme="minorHAnsi"/>
-        </w:rPr>
-        <w:t xml:space="preserve">Por lo expuesto y con la finalidad de continuar con lo solicitado es necesario adjuntar al informe de la referencia el </w:t>
-      </w:r>
-      <w:r>
-        <w:rPr>
-          <w:rFonts w:asciiTheme="minorHAnsi" w:hAnsiTheme="minorHAnsi" w:cstheme="minorHAnsi"/>
-          <w:b/>
-          <w:bCs/>
-        </w:rPr>
-        <w:t>Plan de Gobierno Digital Aprobado</w:t>
-      </w:r>
-      <w:r>
-        <w:rPr>
-          <w:rFonts w:asciiTheme="minorHAnsi" w:hAnsiTheme="minorHAnsi" w:cstheme="minorHAnsi"/>
-        </w:rPr>
-        <w:t xml:space="preserve"> </w:t>
-      </w:r>
-      <w:r>
-        <w:rPr>
-          <w:rFonts w:asciiTheme="minorHAnsi" w:hAnsiTheme="minorHAnsi" w:cstheme="minorHAnsi"/>
-        </w:rPr>
-        <w:t xml:space="preserve">retroalimentado al </w:t>
-      </w:r>
-      <w:r>
-        <w:rPr>
-          <w:rFonts w:asciiTheme="minorHAnsi" w:hAnsiTheme="minorHAnsi" w:cstheme="minorHAnsi"/>
-        </w:rPr>
-        <w:t>Plan Estratégico Institucional (</w:t>
-      </w:r>
-      <w:proofErr w:type="spellStart"/>
-      <w:r>
-        <w:rPr>
-          <w:rFonts w:asciiTheme="minorHAnsi" w:hAnsiTheme="minorHAnsi" w:cstheme="minorHAnsi"/>
-        </w:rPr>
-        <w:t>PEI</w:t>
-      </w:r>
-      <w:proofErr w:type="spellEnd"/>
-      <w:r>
-        <w:rPr>
-          <w:rFonts w:asciiTheme="minorHAnsi" w:hAnsiTheme="minorHAnsi" w:cstheme="minorHAnsi"/>
-        </w:rPr>
-        <w:t>) y Plan Operativo Institucional (</w:t>
-      </w:r>
-      <w:proofErr w:type="spellStart"/>
-      <w:r>
-        <w:rPr>
-          <w:rFonts w:asciiTheme="minorHAnsi" w:hAnsiTheme="minorHAnsi" w:cstheme="minorHAnsi"/>
-        </w:rPr>
-        <w:t>POI</w:t>
-      </w:r>
-      <w:proofErr w:type="spellEnd"/>
-      <w:r>
-        <w:rPr>
-          <w:rFonts w:asciiTheme="minorHAnsi" w:hAnsiTheme="minorHAnsi" w:cstheme="minorHAnsi"/>
-        </w:rPr>
-        <w:t>) de la entidad.</w:t>
-      </w:r>
-    </w:p>
-    <w:p>
-      <w:pPr>
-        <w:spacing w:after="0" w:line="240" w:lineRule="auto"/>
-        <w:ind w:left="720"/>
-        <w:jc w:val="both"/>
-        <w:rPr>
-          <w:rFonts w:asciiTheme="minorHAnsi" w:hAnsiTheme="minorHAnsi" w:cstheme="minorHAnsi"/>
-        </w:rPr>
-      </w:pPr>
-    </w:p>
-    <w:p>
-      <w:pPr>
-        <w:jc w:val="both"/>
-        <w:rPr>
-          <w:rFonts w:asciiTheme="minorHAnsi" w:hAnsiTheme="minorHAnsi" w:cstheme="minorHAnsi"/>
-        </w:rPr>
-      </w:pPr>
-      <w:r>
-        <w:rPr>
-          <w:rFonts w:asciiTheme="minorHAnsi" w:hAnsiTheme="minorHAnsi" w:cstheme="minorHAnsi"/>
-        </w:rPr>
-        <w:lastRenderedPageBreak/>
-        <w:t>Sin otro particular, es todo cuanto informo a usted para su conocimiento, tramite y fines pertinentes; a la vez aprovecho la oportunidad para expresarle las muestras de mi especial consideración y referencia personal.</w:t>
+        <w:t xml:space="preserve">Sin otro particular, es todo cuanto informo a usted para su conocimiento y fines </w:t>
+      </w:r>
+      <w:r>
+        <w:rPr>
+          <w:rFonts w:asciiTheme="minorHAnsi" w:hAnsiTheme="minorHAnsi" w:cstheme="minorHAnsi"/>
+        </w:rPr>
+        <w:t>consiguientes.</w:t>
       </w:r>
     </w:p>
     <w:p>
@@ -1253,26 +1029,16 @@
         <w:sz w:val="20"/>
         <w:szCs w:val="16"/>
       </w:rPr>
-      <w:t xml:space="preserve">Dirección: Jr. Puno 107 Abancay | Teléfono: 083 321022 | Email: </w:t>
+      <w:t>Dirección: Jr. Puno 107 Abancay | Teléfono: 083 321022 | Email: transparencia@region</w:t>
     </w:r>
-    <w:proofErr w:type="spellStart"/>
     <w:r>
       <w:rPr>
         <w:rFonts w:ascii="Arial Narrow" w:hAnsi="Arial Narrow"/>
         <w:sz w:val="20"/>
         <w:szCs w:val="16"/>
       </w:rPr>
-      <w:t>transparencia@region</w:t>
-    </w:r>
-    <w:r>
-      <w:rPr>
-        <w:rFonts w:ascii="Arial Narrow" w:hAnsi="Arial Narrow"/>
-        <w:sz w:val="20"/>
-        <w:szCs w:val="16"/>
-      </w:rPr>
       <w:t>apurimac.gob.pe</w:t>
     </w:r>
-    <w:proofErr w:type="spellEnd"/>
     <w:r>
       <w:rPr>
         <w:rFonts w:ascii="Arial Narrow" w:hAnsi="Arial Narrow"/>

--- a/ADMINISTRACION ORFEI 2020/Informes 001 registro en cartera de inversion.docx
+++ b/ADMINISTRACION ORFEI 2020/Informes 001 registro en cartera de inversion.docx
@@ -4,114 +4,160 @@
   <w:body>
     <w:p>
       <w:pPr>
-        <w:spacing w:after="0" w:line="240" w:lineRule="auto"/>
-        <w:rPr>
-          <w:rFonts w:asciiTheme="minorHAnsi" w:hAnsiTheme="minorHAnsi" w:cstheme="minorHAnsi"/>
-          <w:b/>
-          <w:color w:val="FF0000"/>
-          <w:sz w:val="24"/>
-          <w:szCs w:val="24"/>
+        <w:tabs>
+          <w:tab w:val="left" w:pos="284"/>
+        </w:tabs>
+        <w:spacing w:after="0"/>
+        <w:jc w:val="center"/>
+        <w:rPr>
+          <w:rFonts w:asciiTheme="minorHAnsi" w:hAnsiTheme="minorHAnsi" w:cstheme="minorHAnsi"/>
+          <w:b/>
           <w:u w:val="single"/>
-        </w:rPr>
-      </w:pPr>
+          <w:lang w:val="en-US"/>
+        </w:rPr>
+      </w:pPr>
+      <w:r>
+        <w:rPr>
+          <w:rFonts w:asciiTheme="minorHAnsi" w:hAnsiTheme="minorHAnsi" w:cstheme="minorHAnsi"/>
+          <w:b/>
+          <w:u w:val="single"/>
+        </w:rPr>
+        <w:t xml:space="preserve">CARTA N° </w:t>
+      </w:r>
+      <w:r>
+        <w:rPr>
+          <w:rFonts w:asciiTheme="minorHAnsi" w:hAnsiTheme="minorHAnsi" w:cstheme="minorHAnsi"/>
+          <w:b/>
+          <w:u w:val="single"/>
+        </w:rPr>
+        <w:t>001</w:t>
+      </w:r>
+      <w:r>
+        <w:rPr>
+          <w:rFonts w:asciiTheme="minorHAnsi" w:hAnsiTheme="minorHAnsi" w:cstheme="minorHAnsi"/>
+          <w:b/>
+          <w:u w:val="single"/>
+        </w:rPr>
+        <w:t>-</w:t>
+      </w:r>
+      <w:r>
+        <w:rPr>
+          <w:rFonts w:asciiTheme="minorHAnsi" w:hAnsiTheme="minorHAnsi" w:cstheme="minorHAnsi"/>
+          <w:b/>
+          <w:u w:val="single"/>
+        </w:rPr>
+        <w:t>2020</w:t>
+      </w:r>
+      <w:r>
+        <w:rPr>
+          <w:rFonts w:asciiTheme="minorHAnsi" w:hAnsiTheme="minorHAnsi" w:cstheme="minorHAnsi"/>
+          <w:b/>
+          <w:u w:val="single"/>
+        </w:rPr>
+        <w:t xml:space="preserve">-GR. </w:t>
+      </w:r>
+      <w:r>
+        <w:rPr>
+          <w:rFonts w:asciiTheme="minorHAnsi" w:hAnsiTheme="minorHAnsi" w:cstheme="minorHAnsi"/>
+          <w:b/>
+          <w:u w:val="single"/>
+          <w:lang w:val="en-US"/>
+        </w:rPr>
+        <w:t>APURIMAC/GG/</w:t>
+      </w:r>
+      <w:proofErr w:type="spellStart"/>
+      <w:r>
+        <w:rPr>
+          <w:rFonts w:asciiTheme="minorHAnsi" w:hAnsiTheme="minorHAnsi" w:cstheme="minorHAnsi"/>
+          <w:b/>
+          <w:u w:val="single"/>
+          <w:lang w:val="en-US"/>
+        </w:rPr>
+        <w:t>ORFEI</w:t>
+      </w:r>
+      <w:proofErr w:type="spellEnd"/>
+      <w:r>
+        <w:rPr>
+          <w:rFonts w:asciiTheme="minorHAnsi" w:hAnsiTheme="minorHAnsi" w:cstheme="minorHAnsi"/>
+          <w:b/>
+          <w:u w:val="single"/>
+          <w:lang w:val="en-US"/>
+        </w:rPr>
+        <w:t>/</w:t>
+      </w:r>
+      <w:r>
+        <w:rPr>
+          <w:rFonts w:asciiTheme="minorHAnsi" w:hAnsiTheme="minorHAnsi" w:cstheme="minorHAnsi"/>
+          <w:b/>
+          <w:u w:val="single"/>
+          <w:lang w:val="en-US"/>
+        </w:rPr>
+        <w:t>FI</w:t>
+      </w:r>
+      <w:r>
+        <w:rPr>
+          <w:rFonts w:asciiTheme="minorHAnsi" w:hAnsiTheme="minorHAnsi" w:cstheme="minorHAnsi"/>
+          <w:b/>
+          <w:u w:val="single"/>
+          <w:lang w:val="en-US"/>
+        </w:rPr>
+        <w:t>/</w:t>
+      </w:r>
+      <w:proofErr w:type="spellStart"/>
+      <w:r>
+        <w:rPr>
+          <w:rFonts w:asciiTheme="minorHAnsi" w:hAnsiTheme="minorHAnsi" w:cstheme="minorHAnsi"/>
+          <w:b/>
+          <w:u w:val="single"/>
+          <w:lang w:val="en-US"/>
+        </w:rPr>
+        <w:t>MRLL</w:t>
+      </w:r>
+      <w:proofErr w:type="spellEnd"/>
+      <w:r>
+        <w:rPr>
+          <w:rFonts w:asciiTheme="minorHAnsi" w:hAnsiTheme="minorHAnsi" w:cstheme="minorHAnsi"/>
+          <w:b/>
+          <w:u w:val="single"/>
+          <w:lang w:val="en-US"/>
+        </w:rPr>
+        <w:t xml:space="preserve"> </w:t>
+      </w:r>
     </w:p>
     <w:p>
       <w:pPr>
-        <w:tabs>
-          <w:tab w:val="left" w:pos="7187"/>
-        </w:tabs>
         <w:spacing w:after="0" w:line="240" w:lineRule="auto"/>
         <w:rPr>
           <w:rFonts w:asciiTheme="minorHAnsi" w:hAnsiTheme="minorHAnsi" w:cstheme="minorHAnsi"/>
           <w:b/>
           <w:color w:val="FF0000"/>
-        </w:rPr>
-      </w:pPr>
-      <w:r>
-        <w:rPr>
-          <w:rFonts w:asciiTheme="minorHAnsi" w:hAnsiTheme="minorHAnsi" w:cstheme="minorHAnsi"/>
-          <w:b/>
-          <w:color w:val="FF0000"/>
-        </w:rPr>
-        <w:t xml:space="preserve">INFORME </w:t>
-      </w:r>
-      <w:proofErr w:type="spellStart"/>
-      <w:r>
-        <w:rPr>
-          <w:rFonts w:asciiTheme="minorHAnsi" w:hAnsiTheme="minorHAnsi" w:cstheme="minorHAnsi"/>
-          <w:b/>
-          <w:color w:val="FF0000"/>
-        </w:rPr>
-        <w:t>Nº</w:t>
-      </w:r>
-      <w:proofErr w:type="spellEnd"/>
-      <w:r>
-        <w:rPr>
-          <w:rFonts w:asciiTheme="minorHAnsi" w:hAnsiTheme="minorHAnsi" w:cstheme="minorHAnsi"/>
-          <w:b/>
-          <w:color w:val="FF0000"/>
-        </w:rPr>
-        <w:t xml:space="preserve"> 001 – 2020 – GR.APURIMAC</w:t>
-      </w:r>
-      <w:r>
-        <w:rPr>
-          <w:rFonts w:asciiTheme="minorHAnsi" w:hAnsiTheme="minorHAnsi" w:cstheme="minorHAnsi"/>
-          <w:b/>
-          <w:color w:val="FF0000"/>
-        </w:rPr>
-        <w:t>-</w:t>
-      </w:r>
-      <w:r>
-        <w:rPr>
-          <w:rFonts w:asciiTheme="minorHAnsi" w:hAnsiTheme="minorHAnsi" w:cstheme="minorHAnsi"/>
-          <w:b/>
-          <w:color w:val="FF0000"/>
-        </w:rPr>
-        <w:t>GG/ORFEI/</w:t>
-      </w:r>
-      <w:r>
-        <w:rPr>
-          <w:rFonts w:asciiTheme="minorHAnsi" w:hAnsiTheme="minorHAnsi" w:cstheme="minorHAnsi"/>
-          <w:b/>
-          <w:color w:val="FF0000"/>
-        </w:rPr>
-        <w:t>EI</w:t>
-      </w:r>
-      <w:r>
-        <w:rPr>
-          <w:rFonts w:asciiTheme="minorHAnsi" w:hAnsiTheme="minorHAnsi" w:cstheme="minorHAnsi"/>
-          <w:b/>
-          <w:color w:val="FF0000"/>
-        </w:rPr>
-        <w:t>/</w:t>
-      </w:r>
-      <w:r>
-        <w:rPr>
-          <w:rFonts w:asciiTheme="minorHAnsi" w:hAnsiTheme="minorHAnsi" w:cstheme="minorHAnsi"/>
-          <w:b/>
-          <w:color w:val="FF0000"/>
-        </w:rPr>
-        <w:t>MRLL</w:t>
-      </w:r>
-      <w:r>
-        <w:rPr>
-          <w:rFonts w:asciiTheme="minorHAnsi" w:hAnsiTheme="minorHAnsi" w:cstheme="minorHAnsi"/>
-          <w:b/>
-          <w:color w:val="FF0000"/>
-        </w:rPr>
-        <w:t>.</w:t>
-      </w:r>
+          <w:u w:val="single"/>
+        </w:rPr>
+      </w:pPr>
     </w:p>
     <w:p>
       <w:pPr>
+        <w:jc w:val="right"/>
+      </w:pPr>
+      <w:r>
+        <w:t xml:space="preserve">Abancay, 30 de junio del 2020. </w:t>
+      </w:r>
+    </w:p>
+    <w:p>
+      <w:pPr>
         <w:spacing w:after="0" w:line="240" w:lineRule="auto"/>
         <w:rPr>
           <w:rFonts w:asciiTheme="minorHAnsi" w:hAnsiTheme="minorHAnsi" w:cstheme="minorHAnsi"/>
           <w:b/>
-          <w:color w:val="FF0000"/>
-          <w:u w:val="single"/>
-        </w:rPr>
-      </w:pPr>
+        </w:rPr>
+      </w:pPr>
+      <w:r>
+        <w:rPr>
+          <w:rFonts w:asciiTheme="minorHAnsi" w:hAnsiTheme="minorHAnsi" w:cstheme="minorHAnsi"/>
+          <w:b/>
+        </w:rPr>
+        <w:t>Señor.</w:t>
+      </w:r>
     </w:p>
     <w:p>
       <w:pPr>
@@ -122,40 +168,13 @@
         <w:spacing w:after="0" w:line="240" w:lineRule="auto"/>
         <w:rPr>
           <w:rFonts w:asciiTheme="minorHAnsi" w:hAnsiTheme="minorHAnsi" w:cstheme="minorHAnsi"/>
-          <w:color w:val="FF0000"/>
-        </w:rPr>
-      </w:pPr>
-      <w:r>
-        <w:rPr>
-          <w:rFonts w:asciiTheme="minorHAnsi" w:hAnsiTheme="minorHAnsi" w:cstheme="minorHAnsi"/>
-          <w:b/>
-          <w:color w:val="FF0000"/>
-        </w:rPr>
-        <w:t>A</w:t>
-      </w:r>
-      <w:r>
-        <w:rPr>
-          <w:rFonts w:asciiTheme="minorHAnsi" w:hAnsiTheme="minorHAnsi" w:cstheme="minorHAnsi"/>
-          <w:b/>
-          <w:color w:val="FF0000"/>
-        </w:rPr>
-        <w:tab/>
-        <w:t>:</w:t>
-      </w:r>
-      <w:r>
-        <w:rPr>
-          <w:rFonts w:asciiTheme="minorHAnsi" w:hAnsiTheme="minorHAnsi" w:cstheme="minorHAnsi"/>
-          <w:b/>
-          <w:color w:val="FF0000"/>
-        </w:rPr>
-        <w:tab/>
-      </w:r>
-      <w:r>
-        <w:rPr>
-          <w:rFonts w:asciiTheme="minorHAnsi" w:hAnsiTheme="minorHAnsi" w:cstheme="minorHAnsi"/>
-          <w:b/>
-          <w:bCs/>
-          <w:color w:val="FF0000"/>
+          <w:b/>
+        </w:rPr>
+      </w:pPr>
+      <w:r>
+        <w:rPr>
+          <w:rFonts w:asciiTheme="minorHAnsi" w:hAnsiTheme="minorHAnsi" w:cstheme="minorHAnsi"/>
+          <w:b/>
         </w:rPr>
         <w:t xml:space="preserve">ING. </w:t>
       </w:r>
@@ -163,8 +182,6 @@
         <w:rPr>
           <w:rFonts w:asciiTheme="minorHAnsi" w:hAnsiTheme="minorHAnsi" w:cstheme="minorHAnsi"/>
           <w:b/>
-          <w:bCs/>
-          <w:color w:val="FF0000"/>
         </w:rPr>
         <w:t>JUAN F. CISNEROS SULLCAHUMAN.</w:t>
       </w:r>
@@ -179,32 +196,12 @@
         <w:rPr>
           <w:rFonts w:asciiTheme="minorHAnsi" w:hAnsiTheme="minorHAnsi" w:cstheme="minorHAnsi"/>
           <w:bCs/>
-          <w:color w:val="FF0000"/>
-          <w:sz w:val="18"/>
-          <w:szCs w:val="18"/>
-        </w:rPr>
-      </w:pPr>
-      <w:r>
-        <w:rPr>
-          <w:rFonts w:asciiTheme="minorHAnsi" w:hAnsiTheme="minorHAnsi" w:cstheme="minorHAnsi"/>
-          <w:color w:val="FF0000"/>
-        </w:rPr>
-        <w:tab/>
-      </w:r>
-      <w:r>
-        <w:rPr>
-          <w:rFonts w:asciiTheme="minorHAnsi" w:hAnsiTheme="minorHAnsi" w:cstheme="minorHAnsi"/>
-          <w:color w:val="FF0000"/>
-        </w:rPr>
-        <w:tab/>
-      </w:r>
+        </w:rPr>
+      </w:pPr>
       <w:r>
         <w:rPr>
           <w:rFonts w:asciiTheme="minorHAnsi" w:hAnsiTheme="minorHAnsi" w:cstheme="minorHAnsi"/>
           <w:bCs/>
-          <w:color w:val="FF0000"/>
-          <w:sz w:val="18"/>
-          <w:szCs w:val="18"/>
         </w:rPr>
         <w:t>DIRECTOR REGIONAL DE LA OFICINA DE FORMULACIÓN Y EVALUACIÓN DE INVERSIONES</w:t>
       </w:r>
@@ -212,9 +209,6 @@
         <w:rPr>
           <w:rFonts w:asciiTheme="minorHAnsi" w:hAnsiTheme="minorHAnsi" w:cstheme="minorHAnsi"/>
           <w:bCs/>
-          <w:color w:val="FF0000"/>
-          <w:sz w:val="18"/>
-          <w:szCs w:val="18"/>
         </w:rPr>
         <w:t>.</w:t>
       </w:r>
@@ -243,34 +237,17 @@
         <w:jc w:val="both"/>
         <w:rPr>
           <w:rFonts w:asciiTheme="minorHAnsi" w:hAnsiTheme="minorHAnsi" w:cstheme="minorHAnsi"/>
-        </w:rPr>
-      </w:pPr>
-      <w:r>
-        <w:rPr>
-          <w:rFonts w:asciiTheme="minorHAnsi" w:hAnsiTheme="minorHAnsi" w:cstheme="minorHAnsi"/>
           <w:b/>
           <w:bCs/>
         </w:rPr>
-        <w:t>Asunto</w:t>
-      </w:r>
-      <w:r>
-        <w:rPr>
-          <w:rFonts w:asciiTheme="minorHAnsi" w:hAnsiTheme="minorHAnsi" w:cstheme="minorHAnsi"/>
-        </w:rPr>
-        <w:tab/>
-        <w:t>:</w:t>
-      </w:r>
-      <w:r>
-        <w:rPr>
-          <w:rFonts w:asciiTheme="minorHAnsi" w:hAnsiTheme="minorHAnsi" w:cstheme="minorHAnsi"/>
-        </w:rPr>
-        <w:tab/>
-      </w:r>
-      <w:r>
-        <w:rPr>
-          <w:rFonts w:asciiTheme="minorHAnsi" w:hAnsiTheme="minorHAnsi" w:cstheme="minorHAnsi"/>
-        </w:rPr>
-        <w:t>REGISTRO EN LA CARTERA DE INVERSIONES DEL PROYECTO “MEJORAMIENTO DEL SERVICIO DE INFORMACIÓN Y TELECOMUNICACIONES HACIA UN GOBIERNO DIGITAL EN EL GOBIERNO REGIONAL DE APURÍMAC”.</w:t>
+      </w:pPr>
+      <w:r>
+        <w:rPr>
+          <w:rFonts w:asciiTheme="minorHAnsi" w:hAnsiTheme="minorHAnsi" w:cstheme="minorHAnsi"/>
+          <w:b/>
+          <w:bCs/>
+        </w:rPr>
+        <w:t>Presente. -</w:t>
       </w:r>
     </w:p>
     <w:p>
@@ -284,6 +261,8 @@
         <w:jc w:val="both"/>
         <w:rPr>
           <w:rFonts w:asciiTheme="minorHAnsi" w:hAnsiTheme="minorHAnsi" w:cstheme="minorHAnsi"/>
+          <w:b/>
+          <w:bCs/>
         </w:rPr>
       </w:pPr>
     </w:p>
@@ -303,8 +282,10 @@
       <w:r>
         <w:rPr>
           <w:rFonts w:asciiTheme="minorHAnsi" w:hAnsiTheme="minorHAnsi" w:cstheme="minorHAnsi"/>
-        </w:rPr>
-        <w:t>Referencia</w:t>
+          <w:b/>
+          <w:bCs/>
+        </w:rPr>
+        <w:t>Asunto</w:t>
       </w:r>
       <w:r>
         <w:rPr>
@@ -323,24 +304,11 @@
         <w:rPr>
           <w:rFonts w:asciiTheme="minorHAnsi" w:hAnsiTheme="minorHAnsi" w:cstheme="minorHAnsi"/>
         </w:rPr>
-        <w:t>INFORME N° 083-2020-GRAP/09.03/SGDIEI.</w:t>
+        <w:t>REGISTRO EN LA CARTERA DE INVERSIONES DEL PROYECTO “MEJORAMIENTO DEL SERVICIO DE INFORMACIÓN Y TELECOMUNICACIONES HACIA UN GOBIERNO DIGITAL EN EL GOBIERNO REGIONAL DE APURÍMAC”.</w:t>
       </w:r>
     </w:p>
     <w:p>
       <w:pPr>
-        <w:spacing w:after="0" w:line="240" w:lineRule="auto"/>
-        <w:rPr>
-          <w:rFonts w:asciiTheme="minorHAnsi" w:hAnsiTheme="minorHAnsi" w:cstheme="minorHAnsi"/>
-          <w:b/>
-          <w:u w:val="single"/>
-        </w:rPr>
-      </w:pPr>
-    </w:p>
-    <w:p>
-      <w:pPr>
-        <w:pBdr>
-          <w:bottom w:val="single" w:sz="12" w:space="1" w:color="auto"/>
-        </w:pBdr>
         <w:tabs>
           <w:tab w:val="left" w:pos="1985"/>
           <w:tab w:val="left" w:pos="2410"/>
@@ -352,60 +320,6 @@
           <w:rFonts w:asciiTheme="minorHAnsi" w:hAnsiTheme="minorHAnsi" w:cstheme="minorHAnsi"/>
         </w:rPr>
       </w:pPr>
-      <w:r>
-        <w:rPr>
-          <w:rFonts w:asciiTheme="minorHAnsi" w:hAnsiTheme="minorHAnsi" w:cstheme="minorHAnsi"/>
-        </w:rPr>
-        <w:t>FECHA</w:t>
-      </w:r>
-      <w:r>
-        <w:rPr>
-          <w:rFonts w:asciiTheme="minorHAnsi" w:hAnsiTheme="minorHAnsi" w:cstheme="minorHAnsi"/>
-        </w:rPr>
-        <w:tab/>
-      </w:r>
-      <w:r>
-        <w:rPr>
-          <w:rFonts w:asciiTheme="minorHAnsi" w:hAnsiTheme="minorHAnsi" w:cstheme="minorHAnsi"/>
-        </w:rPr>
-        <w:t>:</w:t>
-      </w:r>
-      <w:r>
-        <w:rPr>
-          <w:rFonts w:asciiTheme="minorHAnsi" w:hAnsiTheme="minorHAnsi" w:cstheme="minorHAnsi"/>
-        </w:rPr>
-        <w:tab/>
-      </w:r>
-      <w:r>
-        <w:rPr>
-          <w:rFonts w:asciiTheme="minorHAnsi" w:hAnsiTheme="minorHAnsi" w:cstheme="minorHAnsi"/>
-        </w:rPr>
-        <w:t xml:space="preserve">Abancay, </w:t>
-      </w:r>
-      <w:r>
-        <w:rPr>
-          <w:rFonts w:asciiTheme="minorHAnsi" w:hAnsiTheme="minorHAnsi" w:cstheme="minorHAnsi"/>
-        </w:rPr>
-        <w:t>30</w:t>
-      </w:r>
-      <w:r>
-        <w:rPr>
-          <w:rFonts w:asciiTheme="minorHAnsi" w:hAnsiTheme="minorHAnsi" w:cstheme="minorHAnsi"/>
-        </w:rPr>
-        <w:t xml:space="preserve"> de </w:t>
-      </w:r>
-      <w:r>
-        <w:rPr>
-          <w:rFonts w:asciiTheme="minorHAnsi" w:hAnsiTheme="minorHAnsi" w:cstheme="minorHAnsi"/>
-        </w:rPr>
-        <w:t>junio</w:t>
-      </w:r>
-      <w:r>
-        <w:rPr>
-          <w:rFonts w:asciiTheme="minorHAnsi" w:hAnsiTheme="minorHAnsi" w:cstheme="minorHAnsi"/>
-        </w:rPr>
-        <w:t xml:space="preserve"> del 2020. </w:t>
-      </w:r>
     </w:p>
     <w:p>
       <w:pPr>
@@ -420,93 +334,133 @@
           <w:rFonts w:asciiTheme="minorHAnsi" w:hAnsiTheme="minorHAnsi" w:cstheme="minorHAnsi"/>
         </w:rPr>
       </w:pPr>
+      <w:r>
+        <w:rPr>
+          <w:rFonts w:asciiTheme="minorHAnsi" w:hAnsiTheme="minorHAnsi" w:cstheme="minorHAnsi"/>
+        </w:rPr>
+        <w:t>Referencia</w:t>
+      </w:r>
+      <w:r>
+        <w:rPr>
+          <w:rFonts w:asciiTheme="minorHAnsi" w:hAnsiTheme="minorHAnsi" w:cstheme="minorHAnsi"/>
+        </w:rPr>
+        <w:tab/>
+        <w:t>:</w:t>
+      </w:r>
+      <w:r>
+        <w:rPr>
+          <w:rFonts w:asciiTheme="minorHAnsi" w:hAnsiTheme="minorHAnsi" w:cstheme="minorHAnsi"/>
+        </w:rPr>
+        <w:tab/>
+      </w:r>
+      <w:r>
+        <w:rPr>
+          <w:rFonts w:asciiTheme="minorHAnsi" w:hAnsiTheme="minorHAnsi" w:cstheme="minorHAnsi"/>
+        </w:rPr>
+        <w:t>INFORME N° 083-2020-GRAP/09.03/SGDIEI.</w:t>
+      </w:r>
     </w:p>
     <w:p>
       <w:pPr>
         <w:spacing w:after="0" w:line="240" w:lineRule="auto"/>
-        <w:jc w:val="both"/>
-        <w:rPr>
-          <w:rFonts w:asciiTheme="minorHAnsi" w:hAnsiTheme="minorHAnsi" w:cstheme="minorHAnsi"/>
-        </w:rPr>
-      </w:pPr>
-      <w:r>
-        <w:rPr>
-          <w:rFonts w:asciiTheme="minorHAnsi" w:hAnsiTheme="minorHAnsi" w:cstheme="minorHAnsi"/>
-          <w:b/>
-        </w:rPr>
-        <w:tab/>
-      </w:r>
-      <w:r>
-        <w:rPr>
-          <w:rFonts w:asciiTheme="minorHAnsi" w:hAnsiTheme="minorHAnsi" w:cstheme="minorHAnsi"/>
-          <w:b/>
-        </w:rPr>
-        <w:tab/>
-      </w:r>
-      <w:r>
-        <w:rPr>
-          <w:rFonts w:asciiTheme="minorHAnsi" w:hAnsiTheme="minorHAnsi" w:cstheme="minorHAnsi"/>
-          <w:b/>
-        </w:rPr>
-        <w:tab/>
-      </w:r>
-      <w:r>
-        <w:rPr>
-          <w:rFonts w:asciiTheme="minorHAnsi" w:hAnsiTheme="minorHAnsi" w:cstheme="minorHAnsi"/>
-        </w:rPr>
-        <w:t xml:space="preserve">Es grato dirigirme a usted, para saludarlo cordialmente, </w:t>
-      </w:r>
-      <w:r>
-        <w:rPr>
-          <w:rFonts w:asciiTheme="minorHAnsi" w:hAnsiTheme="minorHAnsi" w:cstheme="minorHAnsi"/>
-        </w:rPr>
-        <w:t>e</w:t>
-      </w:r>
-      <w:r>
-        <w:rPr>
-          <w:rFonts w:asciiTheme="minorHAnsi" w:hAnsiTheme="minorHAnsi" w:cstheme="minorHAnsi"/>
-        </w:rPr>
-        <w:t xml:space="preserve"> informar que</w:t>
-      </w:r>
-      <w:r>
-        <w:rPr>
-          <w:rFonts w:asciiTheme="minorHAnsi" w:hAnsiTheme="minorHAnsi" w:cstheme="minorHAnsi"/>
-        </w:rPr>
-        <w:t xml:space="preserve"> con</w:t>
-      </w:r>
-      <w:r>
-        <w:rPr>
-          <w:rFonts w:asciiTheme="minorHAnsi" w:hAnsiTheme="minorHAnsi" w:cstheme="minorHAnsi"/>
-        </w:rPr>
-        <w:t xml:space="preserve"> documento de referencia </w:t>
-      </w:r>
-      <w:r>
-        <w:rPr>
-          <w:rFonts w:asciiTheme="minorHAnsi" w:hAnsiTheme="minorHAnsi" w:cstheme="minorHAnsi"/>
-        </w:rPr>
-        <w:t>la Sub Gerencia de Desarrollo Institucional Estadística e Informática</w:t>
-      </w:r>
-      <w:r>
-        <w:rPr>
-          <w:rFonts w:asciiTheme="minorHAnsi" w:hAnsiTheme="minorHAnsi" w:cstheme="minorHAnsi"/>
-        </w:rPr>
-        <w:t>,</w:t>
-      </w:r>
-      <w:r>
-        <w:rPr>
-          <w:rFonts w:asciiTheme="minorHAnsi" w:hAnsiTheme="minorHAnsi" w:cstheme="minorHAnsi"/>
-        </w:rPr>
-        <w:t xml:space="preserve"> solicita el registro en la cartera de inversiones del proyecto “MEJORAMIENTO DEL SERVICIO DE INFORMACIÓN Y TELECOMUNICACIONES HACIA UN GOBIERNO DIGITAL EN EL GOBIERNO REGIONAL DE APURÍMAC”.</w:t>
-      </w:r>
+        <w:rPr>
+          <w:rFonts w:asciiTheme="minorHAnsi" w:hAnsiTheme="minorHAnsi" w:cstheme="minorHAnsi"/>
+          <w:b/>
+          <w:u w:val="single"/>
+        </w:rPr>
+      </w:pPr>
     </w:p>
     <w:p>
       <w:pPr>
+        <w:tabs>
+          <w:tab w:val="left" w:pos="1985"/>
+          <w:tab w:val="left" w:pos="2410"/>
+        </w:tabs>
+        <w:spacing w:after="0" w:line="240" w:lineRule="auto"/>
+        <w:ind w:left="2410" w:hanging="2410"/>
+        <w:jc w:val="both"/>
+        <w:rPr>
+          <w:rFonts w:asciiTheme="minorHAnsi" w:hAnsiTheme="minorHAnsi" w:cstheme="minorHAnsi"/>
+        </w:rPr>
+      </w:pPr>
+    </w:p>
+    <w:p>
+      <w:pPr>
         <w:spacing w:after="0" w:line="240" w:lineRule="auto"/>
         <w:jc w:val="both"/>
         <w:rPr>
           <w:rFonts w:asciiTheme="minorHAnsi" w:hAnsiTheme="minorHAnsi" w:cstheme="minorHAnsi"/>
         </w:rPr>
       </w:pPr>
+      <w:r>
+        <w:rPr>
+          <w:rFonts w:asciiTheme="minorHAnsi" w:hAnsiTheme="minorHAnsi" w:cstheme="minorHAnsi"/>
+          <w:b/>
+        </w:rPr>
+        <w:tab/>
+      </w:r>
+      <w:r>
+        <w:rPr>
+          <w:rFonts w:asciiTheme="minorHAnsi" w:hAnsiTheme="minorHAnsi" w:cstheme="minorHAnsi"/>
+          <w:b/>
+        </w:rPr>
+        <w:tab/>
+      </w:r>
+      <w:r>
+        <w:rPr>
+          <w:rFonts w:asciiTheme="minorHAnsi" w:hAnsiTheme="minorHAnsi" w:cstheme="minorHAnsi"/>
+          <w:b/>
+        </w:rPr>
+        <w:tab/>
+      </w:r>
+      <w:r>
+        <w:rPr>
+          <w:rFonts w:asciiTheme="minorHAnsi" w:hAnsiTheme="minorHAnsi" w:cstheme="minorHAnsi"/>
+        </w:rPr>
+        <w:t xml:space="preserve">Es grato dirigirme a usted, para saludarlo cordialmente, </w:t>
+      </w:r>
+      <w:r>
+        <w:rPr>
+          <w:rFonts w:asciiTheme="minorHAnsi" w:hAnsiTheme="minorHAnsi" w:cstheme="minorHAnsi"/>
+        </w:rPr>
+        <w:t>e</w:t>
+      </w:r>
+      <w:r>
+        <w:rPr>
+          <w:rFonts w:asciiTheme="minorHAnsi" w:hAnsiTheme="minorHAnsi" w:cstheme="minorHAnsi"/>
+        </w:rPr>
+        <w:t xml:space="preserve"> informar que</w:t>
+      </w:r>
+      <w:r>
+        <w:rPr>
+          <w:rFonts w:asciiTheme="minorHAnsi" w:hAnsiTheme="minorHAnsi" w:cstheme="minorHAnsi"/>
+        </w:rPr>
+        <w:t xml:space="preserve"> con</w:t>
+      </w:r>
+      <w:r>
+        <w:rPr>
+          <w:rFonts w:asciiTheme="minorHAnsi" w:hAnsiTheme="minorHAnsi" w:cstheme="minorHAnsi"/>
+        </w:rPr>
+        <w:t xml:space="preserve"> documento de referencia </w:t>
+      </w:r>
+      <w:r>
+        <w:rPr>
+          <w:rFonts w:asciiTheme="minorHAnsi" w:hAnsiTheme="minorHAnsi" w:cstheme="minorHAnsi"/>
+        </w:rPr>
+        <w:t>la Sub Gerencia de Desarrollo Institucional Estadística e Informática</w:t>
+      </w:r>
+      <w:r>
+        <w:rPr>
+          <w:rFonts w:asciiTheme="minorHAnsi" w:hAnsiTheme="minorHAnsi" w:cstheme="minorHAnsi"/>
+        </w:rPr>
+        <w:t>,</w:t>
+      </w:r>
+      <w:r>
+        <w:rPr>
+          <w:rFonts w:asciiTheme="minorHAnsi" w:hAnsiTheme="minorHAnsi" w:cstheme="minorHAnsi"/>
+        </w:rPr>
+        <w:t xml:space="preserve"> solicita el registro en la cartera de inversiones del proyecto “MEJORAMIENTO DEL SERVICIO DE INFORMACIÓN Y TELECOMUNICACIONES HACIA UN GOBIERNO DIGITAL EN EL GOBIERNO REGIONAL DE APURÍMAC”.</w:t>
+      </w:r>
     </w:p>
     <w:p>
       <w:pPr>
@@ -516,68 +470,6 @@
           <w:rFonts w:asciiTheme="minorHAnsi" w:hAnsiTheme="minorHAnsi" w:cstheme="minorHAnsi"/>
         </w:rPr>
       </w:pPr>
-      <w:r>
-        <w:rPr>
-          <w:rFonts w:asciiTheme="minorHAnsi" w:hAnsiTheme="minorHAnsi" w:cstheme="minorHAnsi"/>
-        </w:rPr>
-        <w:t>Que, con Resolución Ejecutiva Regional N°</w:t>
-      </w:r>
-      <w:r>
-        <w:rPr>
-          <w:rFonts w:asciiTheme="minorHAnsi" w:hAnsiTheme="minorHAnsi" w:cstheme="minorHAnsi"/>
-        </w:rPr>
-        <w:t xml:space="preserve"> </w:t>
-      </w:r>
-      <w:r>
-        <w:rPr>
-          <w:rFonts w:asciiTheme="minorHAnsi" w:hAnsiTheme="minorHAnsi" w:cstheme="minorHAnsi"/>
-        </w:rPr>
-        <w:t xml:space="preserve">285-2018-GR-APURIMAC/GR de fecha 07 de agosto del 2018 se constituye el Comité Gestión Digital, con la finalidad de </w:t>
-      </w:r>
-      <w:r>
-        <w:rPr>
-          <w:rFonts w:asciiTheme="minorHAnsi" w:hAnsiTheme="minorHAnsi" w:cstheme="minorHAnsi"/>
-          <w:b/>
-          <w:bCs/>
-        </w:rPr>
-        <w:t xml:space="preserve">Formular </w:t>
-      </w:r>
-      <w:r>
-        <w:rPr>
-          <w:rFonts w:asciiTheme="minorHAnsi" w:hAnsiTheme="minorHAnsi" w:cstheme="minorHAnsi"/>
-          <w:b/>
-          <w:bCs/>
-        </w:rPr>
-        <w:t xml:space="preserve">el Plan </w:t>
-      </w:r>
-      <w:r>
-        <w:rPr>
-          <w:rFonts w:asciiTheme="minorHAnsi" w:hAnsiTheme="minorHAnsi" w:cstheme="minorHAnsi"/>
-          <w:b/>
-          <w:bCs/>
-        </w:rPr>
-        <w:t>d</w:t>
-      </w:r>
-      <w:r>
-        <w:rPr>
-          <w:rFonts w:asciiTheme="minorHAnsi" w:hAnsiTheme="minorHAnsi" w:cstheme="minorHAnsi"/>
-          <w:b/>
-          <w:bCs/>
-        </w:rPr>
-        <w:t>e Gobierno Digital</w:t>
-      </w:r>
-      <w:r>
-        <w:rPr>
-          <w:rFonts w:asciiTheme="minorHAnsi" w:hAnsiTheme="minorHAnsi" w:cstheme="minorHAnsi"/>
-        </w:rPr>
-        <w:t xml:space="preserve"> del Gobierno Regional de Apurímac</w:t>
-      </w:r>
-      <w:r>
-        <w:rPr>
-          <w:rFonts w:asciiTheme="minorHAnsi" w:hAnsiTheme="minorHAnsi" w:cstheme="minorHAnsi"/>
-        </w:rPr>
-        <w:t xml:space="preserve"> como parte de un proceso de mejora continua y mantener una visión de futuro, considerando el corto, mediano y largo plazo.</w:t>
-      </w:r>
     </w:p>
     <w:p>
       <w:pPr>
@@ -587,6 +479,68 @@
           <w:rFonts w:asciiTheme="minorHAnsi" w:hAnsiTheme="minorHAnsi" w:cstheme="minorHAnsi"/>
         </w:rPr>
       </w:pPr>
+      <w:r>
+        <w:rPr>
+          <w:rFonts w:asciiTheme="minorHAnsi" w:hAnsiTheme="minorHAnsi" w:cstheme="minorHAnsi"/>
+        </w:rPr>
+        <w:t>Que, con Resolución Ejecutiva Regional N°</w:t>
+      </w:r>
+      <w:r>
+        <w:rPr>
+          <w:rFonts w:asciiTheme="minorHAnsi" w:hAnsiTheme="minorHAnsi" w:cstheme="minorHAnsi"/>
+        </w:rPr>
+        <w:t xml:space="preserve"> </w:t>
+      </w:r>
+      <w:r>
+        <w:rPr>
+          <w:rFonts w:asciiTheme="minorHAnsi" w:hAnsiTheme="minorHAnsi" w:cstheme="minorHAnsi"/>
+        </w:rPr>
+        <w:t xml:space="preserve">285-2018-GR-APURIMAC/GR de fecha 07 de agosto del 2018 se constituye el Comité Gestión Digital, con la finalidad de </w:t>
+      </w:r>
+      <w:r>
+        <w:rPr>
+          <w:rFonts w:asciiTheme="minorHAnsi" w:hAnsiTheme="minorHAnsi" w:cstheme="minorHAnsi"/>
+          <w:b/>
+          <w:bCs/>
+        </w:rPr>
+        <w:t xml:space="preserve">Formular </w:t>
+      </w:r>
+      <w:r>
+        <w:rPr>
+          <w:rFonts w:asciiTheme="minorHAnsi" w:hAnsiTheme="minorHAnsi" w:cstheme="minorHAnsi"/>
+          <w:b/>
+          <w:bCs/>
+        </w:rPr>
+        <w:t xml:space="preserve">el Plan </w:t>
+      </w:r>
+      <w:r>
+        <w:rPr>
+          <w:rFonts w:asciiTheme="minorHAnsi" w:hAnsiTheme="minorHAnsi" w:cstheme="minorHAnsi"/>
+          <w:b/>
+          <w:bCs/>
+        </w:rPr>
+        <w:t>d</w:t>
+      </w:r>
+      <w:r>
+        <w:rPr>
+          <w:rFonts w:asciiTheme="minorHAnsi" w:hAnsiTheme="minorHAnsi" w:cstheme="minorHAnsi"/>
+          <w:b/>
+          <w:bCs/>
+        </w:rPr>
+        <w:t>e Gobierno Digital</w:t>
+      </w:r>
+      <w:r>
+        <w:rPr>
+          <w:rFonts w:asciiTheme="minorHAnsi" w:hAnsiTheme="minorHAnsi" w:cstheme="minorHAnsi"/>
+        </w:rPr>
+        <w:t xml:space="preserve"> del Gobierno Regional de Apurímac</w:t>
+      </w:r>
+      <w:r>
+        <w:rPr>
+          <w:rFonts w:asciiTheme="minorHAnsi" w:hAnsiTheme="minorHAnsi" w:cstheme="minorHAnsi"/>
+        </w:rPr>
+        <w:t xml:space="preserve"> como parte de un proceso de mejora continua y mantener una visión de futuro, considerando el corto, mediano y largo plazo.</w:t>
+      </w:r>
     </w:p>
     <w:p>
       <w:pPr>
@@ -596,6 +550,15 @@
           <w:rFonts w:asciiTheme="minorHAnsi" w:hAnsiTheme="minorHAnsi" w:cstheme="minorHAnsi"/>
         </w:rPr>
       </w:pPr>
+    </w:p>
+    <w:p>
+      <w:pPr>
+        <w:spacing w:after="0" w:line="240" w:lineRule="auto"/>
+        <w:jc w:val="both"/>
+        <w:rPr>
+          <w:rFonts w:asciiTheme="minorHAnsi" w:hAnsiTheme="minorHAnsi" w:cstheme="minorHAnsi"/>
+        </w:rPr>
+      </w:pPr>
       <w:r>
         <w:rPr>
           <w:rFonts w:asciiTheme="minorHAnsi" w:hAnsiTheme="minorHAnsi" w:cstheme="minorHAnsi"/>
@@ -762,31 +725,7 @@
           <w:b/>
           <w:bCs/>
         </w:rPr>
-        <w:t xml:space="preserve"> instancia </w:t>
-      </w:r>
-      <w:r>
-        <w:rPr>
-          <w:rFonts w:asciiTheme="minorHAnsi" w:hAnsiTheme="minorHAnsi" w:cstheme="minorHAnsi"/>
-          <w:b/>
-          <w:bCs/>
-        </w:rPr>
-        <w:t xml:space="preserve">el </w:t>
-      </w:r>
-      <w:r>
-        <w:rPr>
-          <w:rFonts w:asciiTheme="minorHAnsi" w:hAnsiTheme="minorHAnsi" w:cstheme="minorHAnsi"/>
-          <w:b/>
-          <w:bCs/>
-        </w:rPr>
-        <w:t>documento indicado líneas arriba debidamente aprobado y</w:t>
-      </w:r>
-      <w:r>
-        <w:rPr>
-          <w:rFonts w:asciiTheme="minorHAnsi" w:hAnsiTheme="minorHAnsi" w:cstheme="minorHAnsi"/>
-          <w:b/>
-          <w:bCs/>
-        </w:rPr>
-        <w:t xml:space="preserve"> retroalimentado al Plan Estratégico Institucional (PEI) y Plan Operativo Institucional (POI) de la entidad.</w:t>
+        <w:t xml:space="preserve"> instancia el documento indicado líneas arriba debidamente aprobado y retroalimentado al Plan Estratégico Institucional (PEI) y Plan Operativo Institucional (POI) de la entidad.</w:t>
       </w:r>
     </w:p>
     <w:p>
@@ -820,7 +759,6 @@
     </w:p>
     <w:p>
       <w:pPr>
-        <w:jc w:val="center"/>
         <w:rPr>
           <w:rFonts w:asciiTheme="minorHAnsi" w:hAnsiTheme="minorHAnsi" w:cstheme="minorHAnsi"/>
         </w:rPr>
@@ -831,26 +769,6 @@
         </w:rPr>
         <w:t>Atentamente,</w:t>
       </w:r>
-    </w:p>
-    <w:p>
-      <w:pPr>
-        <w:jc w:val="center"/>
-        <w:rPr>
-          <w:rFonts w:asciiTheme="minorHAnsi" w:hAnsiTheme="minorHAnsi" w:cstheme="minorHAnsi"/>
-          <w:sz w:val="24"/>
-          <w:szCs w:val="24"/>
-        </w:rPr>
-      </w:pPr>
-    </w:p>
-    <w:p>
-      <w:pPr>
-        <w:jc w:val="center"/>
-        <w:rPr>
-          <w:rFonts w:asciiTheme="minorHAnsi" w:hAnsiTheme="minorHAnsi" w:cstheme="minorHAnsi"/>
-          <w:sz w:val="24"/>
-          <w:szCs w:val="24"/>
-        </w:rPr>
-      </w:pPr>
     </w:p>
     <w:sectPr>
       <w:headerReference w:type="even" r:id="rId8"/>
@@ -858,7 +776,7 @@
       <w:footerReference w:type="default" r:id="rId10"/>
       <w:headerReference w:type="first" r:id="rId11"/>
       <w:pgSz w:w="11906" w:h="16838" w:code="9"/>
-      <w:pgMar w:top="28" w:right="926" w:bottom="284" w:left="1418" w:header="568" w:footer="709" w:gutter="0"/>
+      <w:pgMar w:top="1417" w:right="1701" w:bottom="1417" w:left="1701" w:header="568" w:footer="709" w:gutter="0"/>
       <w:cols w:space="708"/>
       <w:docGrid w:linePitch="360"/>
     </w:sectPr>
